--- a/отчет.docx
+++ b/отчет.docx
@@ -55,39 +55,7 @@
           <w:sz w:val="24"/>
           <w:szCs w:val="24"/>
         </w:rPr>
-        <w:t xml:space="preserve">исленное решение линейного уравнения переноса </w:t>
-      </w:r>
-      <w:proofErr w:type="spellStart"/>
-      <w:r>
-        <w:rPr>
-          <w:sz w:val="24"/>
-          <w:szCs w:val="24"/>
-        </w:rPr>
-        <w:t>u_t+a</w:t>
-      </w:r>
-      <w:proofErr w:type="spellEnd"/>
-      <w:r>
-        <w:rPr>
-          <w:sz w:val="24"/>
-          <w:szCs w:val="24"/>
-        </w:rPr>
-        <w:t>*</w:t>
-      </w:r>
-      <w:proofErr w:type="spellStart"/>
-      <w:r>
-        <w:rPr>
-          <w:sz w:val="24"/>
-          <w:szCs w:val="24"/>
-        </w:rPr>
-        <w:t>u_x</w:t>
-      </w:r>
-      <w:proofErr w:type="spellEnd"/>
-      <w:r>
-        <w:rPr>
-          <w:sz w:val="24"/>
-          <w:szCs w:val="24"/>
-        </w:rPr>
-        <w:t>=0, при a=1 с помощью схемы Годунова</w:t>
+        <w:t>исленное решение линейного уравнения переноса u_t+a*u_x=0, при a=1 с помощью схемы Годунова</w:t>
       </w:r>
       <w:r>
         <w:rPr>
@@ -110,23 +78,7 @@
           <w:sz w:val="24"/>
           <w:szCs w:val="24"/>
         </w:rPr>
-        <w:t xml:space="preserve">На семинаре были получены значения числа </w:t>
-      </w:r>
-      <w:proofErr w:type="spellStart"/>
-      <w:r>
-        <w:rPr>
-          <w:sz w:val="24"/>
-          <w:szCs w:val="24"/>
-        </w:rPr>
-        <w:t>Курента</w:t>
-      </w:r>
-      <w:proofErr w:type="spellEnd"/>
-      <w:r>
-        <w:rPr>
-          <w:sz w:val="24"/>
-          <w:szCs w:val="24"/>
-        </w:rPr>
-        <w:t xml:space="preserve"> ( </w:t>
+        <w:t xml:space="preserve">На семинаре были получены значения числа Курента ( </w:t>
       </w:r>
       <w:r>
         <w:rPr>
@@ -194,7 +146,6 @@
         <w:rPr>
           <w:sz w:val="24"/>
           <w:szCs w:val="24"/>
-          <w:lang w:val="en-US"/>
         </w:rPr>
       </w:pPr>
       <w:r>
@@ -368,6 +319,7 @@
       </w:r>
       <w:r>
         <w:rPr>
+          <w:noProof/>
           <w:sz w:val="24"/>
           <w:szCs w:val="24"/>
         </w:rPr>
@@ -593,39 +545,7 @@
           <w:szCs w:val="24"/>
         </w:rPr>
         <w:lastRenderedPageBreak/>
-        <w:t xml:space="preserve">Численное решение линейного уравнения переноса </w:t>
-      </w:r>
-      <w:proofErr w:type="spellStart"/>
-      <w:r>
-        <w:rPr>
-          <w:sz w:val="24"/>
-          <w:szCs w:val="24"/>
-        </w:rPr>
-        <w:t>u_t+a</w:t>
-      </w:r>
-      <w:proofErr w:type="spellEnd"/>
-      <w:r>
-        <w:rPr>
-          <w:sz w:val="24"/>
-          <w:szCs w:val="24"/>
-        </w:rPr>
-        <w:t>*</w:t>
-      </w:r>
-      <w:proofErr w:type="spellStart"/>
-      <w:r>
-        <w:rPr>
-          <w:sz w:val="24"/>
-          <w:szCs w:val="24"/>
-        </w:rPr>
-        <w:t>u_x</w:t>
-      </w:r>
-      <w:proofErr w:type="spellEnd"/>
-      <w:r>
-        <w:rPr>
-          <w:sz w:val="24"/>
-          <w:szCs w:val="24"/>
-        </w:rPr>
-        <w:t>=0, при a=1 с помощью неявной симметричной схемы.</w:t>
+        <w:t>Численное решение линейного уравнения переноса u_t+a*u_x=0, при a=1 с помощью неявной симметричной схемы.</w:t>
       </w:r>
     </w:p>
     <w:p>
@@ -657,23 +577,7 @@
           <w:sz w:val="24"/>
           <w:szCs w:val="24"/>
         </w:rPr>
-        <w:t xml:space="preserve">Так, на графиках видно, что чем меньше число </w:t>
-      </w:r>
-      <w:proofErr w:type="spellStart"/>
-      <w:r>
-        <w:rPr>
-          <w:sz w:val="24"/>
-          <w:szCs w:val="24"/>
-        </w:rPr>
-        <w:t>Курента</w:t>
-      </w:r>
-      <w:proofErr w:type="spellEnd"/>
-      <w:r>
-        <w:rPr>
-          <w:sz w:val="24"/>
-          <w:szCs w:val="24"/>
-        </w:rPr>
-        <w:t xml:space="preserve"> (</w:t>
+        <w:t>Так, на графиках видно, что чем меньше число Курента (</w:t>
       </w:r>
       <w:r>
         <w:rPr>
@@ -716,8 +620,7 @@
       <w:pPr>
         <w:ind w:firstLine="360"/>
         <w:rPr>
-          <w:sz w:val="24"/>
-          <w:szCs w:val="24"/>
+          <w:noProof/>
         </w:rPr>
       </w:pPr>
       <w:r>
@@ -733,15 +636,24 @@
         </w:rPr>
         <w:t xml:space="preserve"> </w:t>
       </w:r>
-      <w:r>
-        <w:rPr>
-          <w:noProof/>
+    </w:p>
+    <w:p>
+      <w:pPr>
+        <w:rPr>
+          <w:sz w:val="24"/>
+          <w:szCs w:val="24"/>
+        </w:rPr>
+      </w:pPr>
+      <w:r>
+        <w:rPr>
+          <w:sz w:val="24"/>
+          <w:szCs w:val="24"/>
         </w:rPr>
         <w:drawing>
-          <wp:inline distT="0" distB="0" distL="0" distR="0" wp14:anchorId="5DBD236C" wp14:editId="752F2193">
-            <wp:extent cx="4907280" cy="3737507"/>
-            <wp:effectExtent l="0" t="0" r="7620" b="0"/>
-            <wp:docPr id="4" name="Рисунок 4"/>
+          <wp:inline distT="0" distB="0" distL="0" distR="0" wp14:anchorId="60C0462D" wp14:editId="17B09362">
+            <wp:extent cx="4883788" cy="3627733"/>
+            <wp:effectExtent l="0" t="0" r="0" b="0"/>
+            <wp:docPr id="2" name="Рисунок 2"/>
             <wp:cNvGraphicFramePr>
               <a:graphicFrameLocks xmlns:a="http://schemas.openxmlformats.org/drawingml/2006/main" noChangeAspect="1"/>
             </wp:cNvGraphicFramePr>
@@ -761,7 +673,7 @@
                   <pic:spPr>
                     <a:xfrm>
                       <a:off x="0" y="0"/>
-                      <a:ext cx="4913043" cy="3741897"/>
+                      <a:ext cx="4892959" cy="3634545"/>
                     </a:xfrm>
                     <a:prstGeom prst="rect">
                       <a:avLst/>
@@ -775,13 +687,14 @@
       </w:r>
       <w:r>
         <w:rPr>
-          <w:noProof/>
+          <w:sz w:val="24"/>
+          <w:szCs w:val="24"/>
         </w:rPr>
         <w:drawing>
-          <wp:inline distT="0" distB="0" distL="0" distR="0" wp14:anchorId="1545200E" wp14:editId="563EA6DB">
-            <wp:extent cx="4907280" cy="3617381"/>
-            <wp:effectExtent l="0" t="0" r="7620" b="2540"/>
-            <wp:docPr id="11" name="Рисунок 11"/>
+          <wp:inline distT="0" distB="0" distL="0" distR="0" wp14:anchorId="0D6DB3CC" wp14:editId="1D210C9B">
+            <wp:extent cx="4838700" cy="3582345"/>
+            <wp:effectExtent l="0" t="0" r="0" b="0"/>
+            <wp:docPr id="3" name="Рисунок 3"/>
             <wp:cNvGraphicFramePr>
               <a:graphicFrameLocks xmlns:a="http://schemas.openxmlformats.org/drawingml/2006/main" noChangeAspect="1"/>
             </wp:cNvGraphicFramePr>
@@ -801,7 +714,7 @@
                   <pic:spPr>
                     <a:xfrm>
                       <a:off x="0" y="0"/>
-                      <a:ext cx="4918925" cy="3625965"/>
+                      <a:ext cx="4854384" cy="3593957"/>
                     </a:xfrm>
                     <a:prstGeom prst="rect">
                       <a:avLst/>
@@ -815,14 +728,15 @@
       </w:r>
       <w:r>
         <w:rPr>
-          <w:noProof/>
+          <w:sz w:val="24"/>
+          <w:szCs w:val="24"/>
         </w:rPr>
         <w:lastRenderedPageBreak/>
         <w:drawing>
-          <wp:inline distT="0" distB="0" distL="0" distR="0" wp14:anchorId="1CE0B97C" wp14:editId="50650B91">
-            <wp:extent cx="5940425" cy="4320540"/>
-            <wp:effectExtent l="0" t="0" r="3175" b="3810"/>
-            <wp:docPr id="12" name="Рисунок 12"/>
+          <wp:inline distT="0" distB="0" distL="0" distR="0" wp14:anchorId="553137C2" wp14:editId="77A0D940">
+            <wp:extent cx="5940425" cy="4468495"/>
+            <wp:effectExtent l="0" t="0" r="3175" b="8255"/>
+            <wp:docPr id="5" name="Рисунок 5"/>
             <wp:cNvGraphicFramePr>
               <a:graphicFrameLocks xmlns:a="http://schemas.openxmlformats.org/drawingml/2006/main" noChangeAspect="1"/>
             </wp:cNvGraphicFramePr>
@@ -842,7 +756,7 @@
                   <pic:spPr>
                     <a:xfrm>
                       <a:off x="0" y="0"/>
-                      <a:ext cx="5940425" cy="4320540"/>
+                      <a:ext cx="5940425" cy="4468495"/>
                     </a:xfrm>
                     <a:prstGeom prst="rect">
                       <a:avLst/>
@@ -856,13 +770,14 @@
       </w:r>
       <w:r>
         <w:rPr>
-          <w:noProof/>
+          <w:sz w:val="24"/>
+          <w:szCs w:val="24"/>
         </w:rPr>
         <w:drawing>
-          <wp:inline distT="0" distB="0" distL="0" distR="0" wp14:anchorId="43C4BAAD" wp14:editId="5F17D879">
-            <wp:extent cx="5940425" cy="4441825"/>
+          <wp:inline distT="0" distB="0" distL="0" distR="0" wp14:anchorId="2A391648" wp14:editId="1DE7BE6E">
+            <wp:extent cx="5940425" cy="4521835"/>
             <wp:effectExtent l="0" t="0" r="3175" b="0"/>
-            <wp:docPr id="13" name="Рисунок 13"/>
+            <wp:docPr id="6" name="Рисунок 6"/>
             <wp:cNvGraphicFramePr>
               <a:graphicFrameLocks xmlns:a="http://schemas.openxmlformats.org/drawingml/2006/main" noChangeAspect="1"/>
             </wp:cNvGraphicFramePr>
@@ -882,7 +797,7 @@
                   <pic:spPr>
                     <a:xfrm>
                       <a:off x="0" y="0"/>
-                      <a:ext cx="5940425" cy="4441825"/>
+                      <a:ext cx="5940425" cy="4521835"/>
                     </a:xfrm>
                     <a:prstGeom prst="rect">
                       <a:avLst/>
@@ -902,6 +817,7 @@
           <w:bCs/>
           <w:sz w:val="28"/>
           <w:szCs w:val="28"/>
+          <w:lang w:val="en-US"/>
         </w:rPr>
       </w:pPr>
       <w:r>
@@ -911,18 +827,19 @@
           <w:sz w:val="28"/>
           <w:szCs w:val="28"/>
         </w:rPr>
-        <w:br w:type="page"/>
-      </w:r>
-    </w:p>
-    <w:p>
-      <w:pPr>
+        <w:lastRenderedPageBreak/>
+        <w:t>Код</w:t>
+      </w:r>
+      <w:r>
         <w:rPr>
           <w:b/>
           <w:bCs/>
           <w:sz w:val="28"/>
           <w:szCs w:val="28"/>
-        </w:rPr>
-      </w:pPr>
+          <w:lang w:val="en-US"/>
+        </w:rPr>
+        <w:t xml:space="preserve"> </w:t>
+      </w:r>
       <w:r>
         <w:rPr>
           <w:b/>
@@ -930,8 +847,17 @@
           <w:sz w:val="28"/>
           <w:szCs w:val="28"/>
         </w:rPr>
-        <w:lastRenderedPageBreak/>
-        <w:t xml:space="preserve">Код программы: </w:t>
+        <w:t>программы</w:t>
+      </w:r>
+      <w:r>
+        <w:rPr>
+          <w:b/>
+          <w:bCs/>
+          <w:sz w:val="28"/>
+          <w:szCs w:val="28"/>
+          <w:lang w:val="en-US"/>
+        </w:rPr>
+        <w:t xml:space="preserve">: </w:t>
       </w:r>
     </w:p>
     <w:p>
@@ -969,52 +895,34 @@
           <w:szCs w:val="24"/>
           <w:lang w:val="en-US"/>
         </w:rPr>
-        <w:t xml:space="preserve">import </w:t>
-      </w:r>
-      <w:proofErr w:type="gramStart"/>
-      <w:r>
-        <w:rPr>
-          <w:rFonts w:asciiTheme="majorHAnsi" w:hAnsiTheme="majorHAnsi"/>
-          <w:sz w:val="24"/>
-          <w:szCs w:val="24"/>
-          <w:lang w:val="en-US"/>
-        </w:rPr>
-        <w:t>matplotlib.pyplot</w:t>
-      </w:r>
-      <w:proofErr w:type="gramEnd"/>
-      <w:r>
-        <w:rPr>
-          <w:rFonts w:asciiTheme="majorHAnsi" w:hAnsiTheme="majorHAnsi"/>
-          <w:sz w:val="24"/>
-          <w:szCs w:val="24"/>
-          <w:lang w:val="en-US"/>
-        </w:rPr>
-        <w:t xml:space="preserve"> as plt</w:t>
-      </w:r>
-    </w:p>
-    <w:p>
-      <w:pPr>
-        <w:rPr>
-          <w:rFonts w:asciiTheme="majorHAnsi" w:hAnsiTheme="majorHAnsi"/>
-          <w:sz w:val="24"/>
-          <w:szCs w:val="24"/>
-          <w:lang w:val="en-US"/>
-        </w:rPr>
-      </w:pPr>
-    </w:p>
-    <w:p>
-      <w:pPr>
-        <w:rPr>
-          <w:rFonts w:asciiTheme="majorHAnsi" w:hAnsiTheme="majorHAnsi"/>
-          <w:sz w:val="24"/>
-          <w:szCs w:val="24"/>
-        </w:rPr>
-      </w:pPr>
-      <w:r>
-        <w:rPr>
-          <w:rFonts w:asciiTheme="majorHAnsi" w:hAnsiTheme="majorHAnsi"/>
-          <w:sz w:val="24"/>
-          <w:szCs w:val="24"/>
+        <w:t>import matplotlib.pyplot as plt</w:t>
+      </w:r>
+    </w:p>
+    <w:p>
+      <w:pPr>
+        <w:rPr>
+          <w:rFonts w:asciiTheme="majorHAnsi" w:hAnsiTheme="majorHAnsi"/>
+          <w:sz w:val="24"/>
+          <w:szCs w:val="24"/>
+          <w:lang w:val="en-US"/>
+        </w:rPr>
+      </w:pPr>
+    </w:p>
+    <w:p>
+      <w:pPr>
+        <w:rPr>
+          <w:rFonts w:asciiTheme="majorHAnsi" w:hAnsiTheme="majorHAnsi"/>
+          <w:sz w:val="24"/>
+          <w:szCs w:val="24"/>
+          <w:lang w:val="en-US"/>
+        </w:rPr>
+      </w:pPr>
+      <w:r>
+        <w:rPr>
+          <w:rFonts w:asciiTheme="majorHAnsi" w:hAnsiTheme="majorHAnsi"/>
+          <w:sz w:val="24"/>
+          <w:szCs w:val="24"/>
+          <w:lang w:val="en-US"/>
         </w:rPr>
         <w:t>L = 10</w:t>
       </w:r>
@@ -1050,60 +958,24 @@
           <w:sz w:val="24"/>
           <w:szCs w:val="24"/>
         </w:rPr>
-        <w:t xml:space="preserve">x = </w:t>
-      </w:r>
-      <w:proofErr w:type="spellStart"/>
-      <w:r>
-        <w:rPr>
-          <w:rFonts w:asciiTheme="majorHAnsi" w:hAnsiTheme="majorHAnsi"/>
-          <w:sz w:val="24"/>
-          <w:szCs w:val="24"/>
-        </w:rPr>
-        <w:t>np.arange</w:t>
-      </w:r>
-      <w:proofErr w:type="spellEnd"/>
-      <w:r>
-        <w:rPr>
-          <w:rFonts w:asciiTheme="majorHAnsi" w:hAnsiTheme="majorHAnsi"/>
-          <w:sz w:val="24"/>
-          <w:szCs w:val="24"/>
-        </w:rPr>
-        <w:t>(0, L + h, h)</w:t>
-      </w:r>
-    </w:p>
-    <w:p>
-      <w:pPr>
-        <w:rPr>
-          <w:rFonts w:asciiTheme="majorHAnsi" w:hAnsiTheme="majorHAnsi"/>
-          <w:sz w:val="24"/>
-          <w:szCs w:val="24"/>
-        </w:rPr>
-      </w:pPr>
-      <w:r>
-        <w:rPr>
-          <w:rFonts w:asciiTheme="majorHAnsi" w:hAnsiTheme="majorHAnsi"/>
-          <w:sz w:val="24"/>
-          <w:szCs w:val="24"/>
-        </w:rPr>
-        <w:t xml:space="preserve">N = </w:t>
-      </w:r>
-      <w:proofErr w:type="spellStart"/>
-      <w:r>
-        <w:rPr>
-          <w:rFonts w:asciiTheme="majorHAnsi" w:hAnsiTheme="majorHAnsi"/>
-          <w:sz w:val="24"/>
-          <w:szCs w:val="24"/>
-        </w:rPr>
-        <w:t>len</w:t>
-      </w:r>
-      <w:proofErr w:type="spellEnd"/>
-      <w:r>
-        <w:rPr>
-          <w:rFonts w:asciiTheme="majorHAnsi" w:hAnsiTheme="majorHAnsi"/>
-          <w:sz w:val="24"/>
-          <w:szCs w:val="24"/>
-        </w:rPr>
-        <w:t>(x)  # Количество узлов по пространству</w:t>
+        <w:t>x = np.arange(0, L + h, h)</w:t>
+      </w:r>
+    </w:p>
+    <w:p>
+      <w:pPr>
+        <w:rPr>
+          <w:rFonts w:asciiTheme="majorHAnsi" w:hAnsiTheme="majorHAnsi"/>
+          <w:sz w:val="24"/>
+          <w:szCs w:val="24"/>
+        </w:rPr>
+      </w:pPr>
+      <w:r>
+        <w:rPr>
+          <w:rFonts w:asciiTheme="majorHAnsi" w:hAnsiTheme="majorHAnsi"/>
+          <w:sz w:val="24"/>
+          <w:szCs w:val="24"/>
+        </w:rPr>
+        <w:t>N = len(x)  # Количество узлов по пространству</w:t>
       </w:r>
     </w:p>
     <w:p>
@@ -1684,25 +1556,7 @@
           <w:sz w:val="24"/>
           <w:szCs w:val="24"/>
         </w:rPr>
-        <w:t xml:space="preserve">    n = </w:t>
-      </w:r>
-      <w:proofErr w:type="spellStart"/>
-      <w:r>
-        <w:rPr>
-          <w:rFonts w:asciiTheme="majorHAnsi" w:hAnsiTheme="majorHAnsi"/>
-          <w:sz w:val="24"/>
-          <w:szCs w:val="24"/>
-        </w:rPr>
-        <w:t>len</w:t>
-      </w:r>
-      <w:proofErr w:type="spellEnd"/>
-      <w:r>
-        <w:rPr>
-          <w:rFonts w:asciiTheme="majorHAnsi" w:hAnsiTheme="majorHAnsi"/>
-          <w:sz w:val="24"/>
-          <w:szCs w:val="24"/>
-        </w:rPr>
-        <w:t>(d)</w:t>
+        <w:t>    n = len(d)</w:t>
       </w:r>
     </w:p>
     <w:p>
@@ -1774,25 +1628,7 @@
           <w:sz w:val="24"/>
           <w:szCs w:val="24"/>
         </w:rPr>
-        <w:t xml:space="preserve">x = </w:t>
-      </w:r>
-      <w:proofErr w:type="spellStart"/>
-      <w:r>
-        <w:rPr>
-          <w:rFonts w:asciiTheme="majorHAnsi" w:hAnsiTheme="majorHAnsi"/>
-          <w:sz w:val="24"/>
-          <w:szCs w:val="24"/>
-        </w:rPr>
-        <w:t>np.zeros</w:t>
-      </w:r>
-      <w:proofErr w:type="spellEnd"/>
-      <w:r>
-        <w:rPr>
-          <w:rFonts w:asciiTheme="majorHAnsi" w:hAnsiTheme="majorHAnsi"/>
-          <w:sz w:val="24"/>
-          <w:szCs w:val="24"/>
-        </w:rPr>
-        <w:t>(n)</w:t>
+        <w:t>x = np.zeros(n)</w:t>
       </w:r>
     </w:p>
     <w:p>
@@ -2011,25 +1847,7 @@
           <w:sz w:val="24"/>
           <w:szCs w:val="24"/>
         </w:rPr>
-        <w:t xml:space="preserve">    x[n - 1] = </w:t>
-      </w:r>
-      <w:proofErr w:type="spellStart"/>
-      <w:r>
-        <w:rPr>
-          <w:rFonts w:asciiTheme="majorHAnsi" w:hAnsiTheme="majorHAnsi"/>
-          <w:sz w:val="24"/>
-          <w:szCs w:val="24"/>
-        </w:rPr>
-        <w:t>beta</w:t>
-      </w:r>
-      <w:proofErr w:type="spellEnd"/>
-      <w:r>
-        <w:rPr>
-          <w:rFonts w:asciiTheme="majorHAnsi" w:hAnsiTheme="majorHAnsi"/>
-          <w:sz w:val="24"/>
-          <w:szCs w:val="24"/>
-        </w:rPr>
-        <w:t>[n - 1]</w:t>
+        <w:t>    x[n - 1] = beta[n - 1]</w:t>
       </w:r>
     </w:p>
     <w:p>
@@ -2257,7 +2075,6 @@
           <w:rFonts w:asciiTheme="majorHAnsi" w:hAnsiTheme="majorHAnsi"/>
           <w:sz w:val="24"/>
           <w:szCs w:val="24"/>
-          <w:lang w:val="en-US"/>
         </w:rPr>
       </w:pPr>
       <w:r>
@@ -2276,6 +2093,81 @@
           <w:rFonts w:asciiTheme="majorHAnsi" w:hAnsiTheme="majorHAnsi"/>
           <w:sz w:val="24"/>
           <w:szCs w:val="24"/>
+        </w:rPr>
+      </w:pPr>
+    </w:p>
+    <w:p>
+      <w:pPr>
+        <w:rPr>
+          <w:rFonts w:asciiTheme="majorHAnsi" w:hAnsiTheme="majorHAnsi"/>
+          <w:sz w:val="24"/>
+          <w:szCs w:val="24"/>
+          <w:lang w:val="en-US"/>
+        </w:rPr>
+      </w:pPr>
+      <w:r>
+        <w:rPr>
+          <w:rFonts w:asciiTheme="majorHAnsi" w:hAnsiTheme="majorHAnsi"/>
+          <w:sz w:val="24"/>
+          <w:szCs w:val="24"/>
+          <w:lang w:val="en-US"/>
+        </w:rPr>
+        <w:t>    d = u.copy()</w:t>
+      </w:r>
+    </w:p>
+    <w:p>
+      <w:pPr>
+        <w:rPr>
+          <w:rFonts w:asciiTheme="majorHAnsi" w:hAnsiTheme="majorHAnsi"/>
+          <w:sz w:val="24"/>
+          <w:szCs w:val="24"/>
+        </w:rPr>
+      </w:pPr>
+      <w:r>
+        <w:rPr>
+          <w:rFonts w:asciiTheme="majorHAnsi" w:hAnsiTheme="majorHAnsi"/>
+          <w:sz w:val="24"/>
+          <w:szCs w:val="24"/>
+          <w:lang w:val="en-US"/>
+        </w:rPr>
+        <w:t>    d[-1] = u[-2]</w:t>
+      </w:r>
+    </w:p>
+    <w:p>
+      <w:pPr>
+        <w:rPr>
+          <w:rFonts w:asciiTheme="majorHAnsi" w:hAnsiTheme="majorHAnsi"/>
+          <w:sz w:val="24"/>
+          <w:szCs w:val="24"/>
+          <w:lang w:val="en-US"/>
+        </w:rPr>
+      </w:pPr>
+      <w:r>
+        <w:rPr>
+          <w:rFonts w:asciiTheme="majorHAnsi" w:hAnsiTheme="majorHAnsi"/>
+          <w:sz w:val="24"/>
+          <w:szCs w:val="24"/>
+          <w:lang w:val="en-US"/>
+        </w:rPr>
+        <w:t>    next = tridiagonal_solve(a, b, c, d)</w:t>
+      </w:r>
+    </w:p>
+    <w:p>
+      <w:pPr>
+        <w:rPr>
+          <w:rFonts w:asciiTheme="majorHAnsi" w:hAnsiTheme="majorHAnsi"/>
+          <w:sz w:val="24"/>
+          <w:szCs w:val="24"/>
+          <w:lang w:val="en-US"/>
+        </w:rPr>
+      </w:pPr>
+    </w:p>
+    <w:p>
+      <w:pPr>
+        <w:rPr>
+          <w:rFonts w:asciiTheme="majorHAnsi" w:hAnsiTheme="majorHAnsi"/>
+          <w:sz w:val="24"/>
+          <w:szCs w:val="24"/>
           <w:lang w:val="en-US"/>
         </w:rPr>
       </w:pPr>
@@ -2449,27 +2341,257 @@
           <w:szCs w:val="24"/>
           <w:lang w:val="en-US"/>
         </w:rPr>
+        <w:t>    plt.plot(x, init(x), 'k--', label='</w:t>
+      </w:r>
+      <w:r>
+        <w:rPr>
+          <w:rFonts w:asciiTheme="majorHAnsi" w:hAnsiTheme="majorHAnsi"/>
+          <w:sz w:val="24"/>
+          <w:szCs w:val="24"/>
+        </w:rPr>
+        <w:t>Точное</w:t>
+      </w:r>
+      <w:r>
+        <w:rPr>
+          <w:rFonts w:asciiTheme="majorHAnsi" w:hAnsiTheme="majorHAnsi"/>
+          <w:sz w:val="24"/>
+          <w:szCs w:val="24"/>
+          <w:lang w:val="en-US"/>
+        </w:rPr>
+        <w:t xml:space="preserve"> </w:t>
+      </w:r>
+      <w:r>
+        <w:rPr>
+          <w:rFonts w:asciiTheme="majorHAnsi" w:hAnsiTheme="majorHAnsi"/>
+          <w:sz w:val="24"/>
+          <w:szCs w:val="24"/>
+        </w:rPr>
+        <w:t>решение</w:t>
+      </w:r>
+      <w:r>
+        <w:rPr>
+          <w:rFonts w:asciiTheme="majorHAnsi" w:hAnsiTheme="majorHAnsi"/>
+          <w:sz w:val="24"/>
+          <w:szCs w:val="24"/>
+          <w:lang w:val="en-US"/>
+        </w:rPr>
+        <w:t xml:space="preserve"> (t=0)')</w:t>
+      </w:r>
+    </w:p>
+    <w:p>
+      <w:pPr>
+        <w:rPr>
+          <w:rFonts w:asciiTheme="majorHAnsi" w:hAnsiTheme="majorHAnsi"/>
+          <w:sz w:val="24"/>
+          <w:szCs w:val="24"/>
+          <w:lang w:val="en-US"/>
+        </w:rPr>
+      </w:pPr>
+      <w:r>
+        <w:rPr>
+          <w:rFonts w:asciiTheme="majorHAnsi" w:hAnsiTheme="majorHAnsi"/>
+          <w:sz w:val="24"/>
+          <w:szCs w:val="24"/>
+          <w:lang w:val="en-US"/>
+        </w:rPr>
         <w:t xml:space="preserve">    </w:t>
       </w:r>
-      <w:proofErr w:type="gramStart"/>
-      <w:r>
-        <w:rPr>
-          <w:rFonts w:asciiTheme="majorHAnsi" w:hAnsiTheme="majorHAnsi"/>
-          <w:sz w:val="24"/>
-          <w:szCs w:val="24"/>
-          <w:lang w:val="en-US"/>
-        </w:rPr>
-        <w:t>plt.plot</w:t>
-      </w:r>
-      <w:proofErr w:type="gramEnd"/>
-      <w:r>
-        <w:rPr>
-          <w:rFonts w:asciiTheme="majorHAnsi" w:hAnsiTheme="majorHAnsi"/>
-          <w:sz w:val="24"/>
-          <w:szCs w:val="24"/>
-          <w:lang w:val="en-US"/>
-        </w:rPr>
-        <w:t>(x, init(x), 'k--', label='</w:t>
+    </w:p>
+    <w:p>
+      <w:pPr>
+        <w:rPr>
+          <w:rFonts w:asciiTheme="majorHAnsi" w:hAnsiTheme="majorHAnsi"/>
+          <w:sz w:val="24"/>
+          <w:szCs w:val="24"/>
+          <w:lang w:val="en-US"/>
+        </w:rPr>
+      </w:pPr>
+      <w:r>
+        <w:rPr>
+          <w:rFonts w:asciiTheme="majorHAnsi" w:hAnsiTheme="majorHAnsi"/>
+          <w:sz w:val="24"/>
+          <w:szCs w:val="24"/>
+          <w:lang w:val="en-US"/>
+        </w:rPr>
+        <w:t>    for time_point in time_points_array:</w:t>
+      </w:r>
+    </w:p>
+    <w:p>
+      <w:pPr>
+        <w:rPr>
+          <w:rFonts w:asciiTheme="majorHAnsi" w:hAnsiTheme="majorHAnsi"/>
+          <w:sz w:val="24"/>
+          <w:szCs w:val="24"/>
+          <w:lang w:val="en-US"/>
+        </w:rPr>
+      </w:pPr>
+      <w:r>
+        <w:rPr>
+          <w:rFonts w:asciiTheme="majorHAnsi" w:hAnsiTheme="majorHAnsi"/>
+          <w:sz w:val="24"/>
+          <w:szCs w:val="24"/>
+          <w:lang w:val="en-US"/>
+        </w:rPr>
+        <w:t>        u = init(x)</w:t>
+      </w:r>
+    </w:p>
+    <w:p>
+      <w:pPr>
+        <w:rPr>
+          <w:rFonts w:asciiTheme="majorHAnsi" w:hAnsiTheme="majorHAnsi"/>
+          <w:sz w:val="24"/>
+          <w:szCs w:val="24"/>
+          <w:lang w:val="en-US"/>
+        </w:rPr>
+      </w:pPr>
+      <w:r>
+        <w:rPr>
+          <w:rFonts w:asciiTheme="majorHAnsi" w:hAnsiTheme="majorHAnsi"/>
+          <w:sz w:val="24"/>
+          <w:szCs w:val="24"/>
+          <w:lang w:val="en-US"/>
+        </w:rPr>
+        <w:t>        iters = int(time_point / tay)</w:t>
+      </w:r>
+    </w:p>
+    <w:p>
+      <w:pPr>
+        <w:rPr>
+          <w:rFonts w:asciiTheme="majorHAnsi" w:hAnsiTheme="majorHAnsi"/>
+          <w:sz w:val="24"/>
+          <w:szCs w:val="24"/>
+          <w:lang w:val="en-US"/>
+        </w:rPr>
+      </w:pPr>
+      <w:r>
+        <w:rPr>
+          <w:rFonts w:asciiTheme="majorHAnsi" w:hAnsiTheme="majorHAnsi"/>
+          <w:sz w:val="24"/>
+          <w:szCs w:val="24"/>
+          <w:lang w:val="en-US"/>
+        </w:rPr>
+        <w:t>        for i in range(iters):</w:t>
+      </w:r>
+    </w:p>
+    <w:p>
+      <w:pPr>
+        <w:rPr>
+          <w:rFonts w:asciiTheme="majorHAnsi" w:hAnsiTheme="majorHAnsi"/>
+          <w:sz w:val="24"/>
+          <w:szCs w:val="24"/>
+          <w:lang w:val="en-US"/>
+        </w:rPr>
+      </w:pPr>
+      <w:r>
+        <w:rPr>
+          <w:rFonts w:asciiTheme="majorHAnsi" w:hAnsiTheme="majorHAnsi"/>
+          <w:sz w:val="24"/>
+          <w:szCs w:val="24"/>
+          <w:lang w:val="en-US"/>
+        </w:rPr>
+        <w:t>            u = godunov_scheme(u, r)</w:t>
+      </w:r>
+    </w:p>
+    <w:p>
+      <w:pPr>
+        <w:rPr>
+          <w:rFonts w:asciiTheme="majorHAnsi" w:hAnsiTheme="majorHAnsi"/>
+          <w:sz w:val="24"/>
+          <w:szCs w:val="24"/>
+          <w:lang w:val="en-US"/>
+        </w:rPr>
+      </w:pPr>
+      <w:r>
+        <w:rPr>
+          <w:rFonts w:asciiTheme="majorHAnsi" w:hAnsiTheme="majorHAnsi"/>
+          <w:sz w:val="24"/>
+          <w:szCs w:val="24"/>
+          <w:lang w:val="en-US"/>
+        </w:rPr>
+        <w:t>            # u = scheme(u, r)</w:t>
+      </w:r>
+    </w:p>
+    <w:p>
+      <w:pPr>
+        <w:rPr>
+          <w:rFonts w:asciiTheme="majorHAnsi" w:hAnsiTheme="majorHAnsi"/>
+          <w:sz w:val="24"/>
+          <w:szCs w:val="24"/>
+          <w:lang w:val="en-US"/>
+        </w:rPr>
+      </w:pPr>
+      <w:r>
+        <w:rPr>
+          <w:rFonts w:asciiTheme="majorHAnsi" w:hAnsiTheme="majorHAnsi"/>
+          <w:sz w:val="24"/>
+          <w:szCs w:val="24"/>
+          <w:lang w:val="en-US"/>
+        </w:rPr>
+        <w:lastRenderedPageBreak/>
+        <w:t>        plt.plot(x, u, label=f'</w:t>
+      </w:r>
+      <w:r>
+        <w:rPr>
+          <w:rFonts w:asciiTheme="majorHAnsi" w:hAnsiTheme="majorHAnsi"/>
+          <w:sz w:val="24"/>
+          <w:szCs w:val="24"/>
+        </w:rPr>
+        <w:t>Численное</w:t>
+      </w:r>
+      <w:r>
+        <w:rPr>
+          <w:rFonts w:asciiTheme="majorHAnsi" w:hAnsiTheme="majorHAnsi"/>
+          <w:sz w:val="24"/>
+          <w:szCs w:val="24"/>
+          <w:lang w:val="en-US"/>
+        </w:rPr>
+        <w:t xml:space="preserve"> </w:t>
+      </w:r>
+      <w:r>
+        <w:rPr>
+          <w:rFonts w:asciiTheme="majorHAnsi" w:hAnsiTheme="majorHAnsi"/>
+          <w:sz w:val="24"/>
+          <w:szCs w:val="24"/>
+        </w:rPr>
+        <w:t>решение</w:t>
+      </w:r>
+      <w:r>
+        <w:rPr>
+          <w:rFonts w:asciiTheme="majorHAnsi" w:hAnsiTheme="majorHAnsi"/>
+          <w:sz w:val="24"/>
+          <w:szCs w:val="24"/>
+          <w:lang w:val="en-US"/>
+        </w:rPr>
+        <w:t xml:space="preserve"> (t={time_point})')</w:t>
+      </w:r>
+    </w:p>
+    <w:p>
+      <w:pPr>
+        <w:rPr>
+          <w:rFonts w:asciiTheme="majorHAnsi" w:hAnsiTheme="majorHAnsi"/>
+          <w:sz w:val="24"/>
+          <w:szCs w:val="24"/>
+          <w:lang w:val="en-US"/>
+        </w:rPr>
+      </w:pPr>
+    </w:p>
+    <w:p>
+      <w:pPr>
+        <w:rPr>
+          <w:rFonts w:asciiTheme="majorHAnsi" w:hAnsiTheme="majorHAnsi"/>
+          <w:sz w:val="24"/>
+          <w:szCs w:val="24"/>
+          <w:lang w:val="en-US"/>
+        </w:rPr>
+      </w:pPr>
+      <w:r>
+        <w:rPr>
+          <w:rFonts w:asciiTheme="majorHAnsi" w:hAnsiTheme="majorHAnsi"/>
+          <w:sz w:val="24"/>
+          <w:szCs w:val="24"/>
+          <w:lang w:val="en-US"/>
+        </w:rPr>
+        <w:t>    plt.plot(x, find_solution(x, 1), 'b--', label=f'</w:t>
       </w:r>
       <w:r>
         <w:rPr>
@@ -2503,7 +2625,60 @@
           <w:szCs w:val="24"/>
           <w:lang w:val="en-US"/>
         </w:rPr>
-        <w:t xml:space="preserve"> (t=0)')</w:t>
+        <w:t xml:space="preserve"> (t=1)')</w:t>
+      </w:r>
+    </w:p>
+    <w:p>
+      <w:pPr>
+        <w:rPr>
+          <w:rFonts w:asciiTheme="majorHAnsi" w:hAnsiTheme="majorHAnsi"/>
+          <w:sz w:val="24"/>
+          <w:szCs w:val="24"/>
+          <w:lang w:val="en-US"/>
+        </w:rPr>
+      </w:pPr>
+      <w:r>
+        <w:rPr>
+          <w:rFonts w:asciiTheme="majorHAnsi" w:hAnsiTheme="majorHAnsi"/>
+          <w:sz w:val="24"/>
+          <w:szCs w:val="24"/>
+          <w:lang w:val="en-US"/>
+        </w:rPr>
+        <w:t>    plt.plot(x, find_solution(x, 5), 'r--', label=f'</w:t>
+      </w:r>
+      <w:r>
+        <w:rPr>
+          <w:rFonts w:asciiTheme="majorHAnsi" w:hAnsiTheme="majorHAnsi"/>
+          <w:sz w:val="24"/>
+          <w:szCs w:val="24"/>
+        </w:rPr>
+        <w:t>Точное</w:t>
+      </w:r>
+      <w:r>
+        <w:rPr>
+          <w:rFonts w:asciiTheme="majorHAnsi" w:hAnsiTheme="majorHAnsi"/>
+          <w:sz w:val="24"/>
+          <w:szCs w:val="24"/>
+          <w:lang w:val="en-US"/>
+        </w:rPr>
+        <w:t xml:space="preserve"> </w:t>
+      </w:r>
+      <w:r>
+        <w:rPr>
+          <w:rFonts w:asciiTheme="majorHAnsi" w:hAnsiTheme="majorHAnsi"/>
+          <w:sz w:val="24"/>
+          <w:szCs w:val="24"/>
+        </w:rPr>
+        <w:t>решение</w:t>
+      </w:r>
+      <w:r>
+        <w:rPr>
+          <w:rFonts w:asciiTheme="majorHAnsi" w:hAnsiTheme="majorHAnsi"/>
+          <w:sz w:val="24"/>
+          <w:szCs w:val="24"/>
+          <w:lang w:val="en-US"/>
+        </w:rPr>
+        <w:t xml:space="preserve"> (t=5)')</w:t>
       </w:r>
     </w:p>
     <w:p>
@@ -2541,152 +2716,16 @@
           <w:szCs w:val="24"/>
           <w:lang w:val="en-US"/>
         </w:rPr>
-        <w:t>    for time_point in time_points_array:</w:t>
-      </w:r>
-    </w:p>
-    <w:p>
-      <w:pPr>
-        <w:rPr>
-          <w:rFonts w:asciiTheme="majorHAnsi" w:hAnsiTheme="majorHAnsi"/>
-          <w:sz w:val="24"/>
-          <w:szCs w:val="24"/>
-          <w:lang w:val="en-US"/>
-        </w:rPr>
-      </w:pPr>
-      <w:r>
-        <w:rPr>
-          <w:rFonts w:asciiTheme="majorHAnsi" w:hAnsiTheme="majorHAnsi"/>
-          <w:sz w:val="24"/>
-          <w:szCs w:val="24"/>
-          <w:lang w:val="en-US"/>
-        </w:rPr>
-        <w:t>        u = init(x)</w:t>
-      </w:r>
-    </w:p>
-    <w:p>
-      <w:pPr>
-        <w:rPr>
-          <w:rFonts w:asciiTheme="majorHAnsi" w:hAnsiTheme="majorHAnsi"/>
-          <w:sz w:val="24"/>
-          <w:szCs w:val="24"/>
-          <w:lang w:val="en-US"/>
-        </w:rPr>
-      </w:pPr>
-      <w:r>
-        <w:rPr>
-          <w:rFonts w:asciiTheme="majorHAnsi" w:hAnsiTheme="majorHAnsi"/>
-          <w:sz w:val="24"/>
-          <w:szCs w:val="24"/>
-          <w:lang w:val="en-US"/>
-        </w:rPr>
-        <w:t>        iters = int(time_point / tay)</w:t>
-      </w:r>
-    </w:p>
-    <w:p>
-      <w:pPr>
-        <w:rPr>
-          <w:rFonts w:asciiTheme="majorHAnsi" w:hAnsiTheme="majorHAnsi"/>
-          <w:sz w:val="24"/>
-          <w:szCs w:val="24"/>
-          <w:lang w:val="en-US"/>
-        </w:rPr>
-      </w:pPr>
-      <w:r>
-        <w:rPr>
-          <w:rFonts w:asciiTheme="majorHAnsi" w:hAnsiTheme="majorHAnsi"/>
-          <w:sz w:val="24"/>
-          <w:szCs w:val="24"/>
-          <w:lang w:val="en-US"/>
-        </w:rPr>
-        <w:t>        for i in range(iters):</w:t>
-      </w:r>
-    </w:p>
-    <w:p>
-      <w:pPr>
-        <w:rPr>
-          <w:rFonts w:asciiTheme="majorHAnsi" w:hAnsiTheme="majorHAnsi"/>
-          <w:sz w:val="24"/>
-          <w:szCs w:val="24"/>
-          <w:lang w:val="en-US"/>
-        </w:rPr>
-      </w:pPr>
-      <w:r>
-        <w:rPr>
-          <w:rFonts w:asciiTheme="majorHAnsi" w:hAnsiTheme="majorHAnsi"/>
-          <w:sz w:val="24"/>
-          <w:szCs w:val="24"/>
-          <w:lang w:val="en-US"/>
-        </w:rPr>
-        <w:t>            u = godunov_scheme(u, r)</w:t>
-      </w:r>
-    </w:p>
-    <w:p>
-      <w:pPr>
-        <w:rPr>
-          <w:rFonts w:asciiTheme="majorHAnsi" w:hAnsiTheme="majorHAnsi"/>
-          <w:sz w:val="24"/>
-          <w:szCs w:val="24"/>
-          <w:lang w:val="en-US"/>
-        </w:rPr>
-      </w:pPr>
-      <w:r>
-        <w:rPr>
-          <w:rFonts w:asciiTheme="majorHAnsi" w:hAnsiTheme="majorHAnsi"/>
-          <w:sz w:val="24"/>
-          <w:szCs w:val="24"/>
-          <w:lang w:val="en-US"/>
-        </w:rPr>
-        <w:t>            # u = scheme(u, r)</w:t>
-      </w:r>
-    </w:p>
-    <w:p>
-      <w:pPr>
-        <w:rPr>
-          <w:rFonts w:asciiTheme="majorHAnsi" w:hAnsiTheme="majorHAnsi"/>
-          <w:sz w:val="24"/>
-          <w:szCs w:val="24"/>
-          <w:lang w:val="en-US"/>
-        </w:rPr>
-      </w:pPr>
-      <w:r>
-        <w:rPr>
-          <w:rFonts w:asciiTheme="majorHAnsi" w:hAnsiTheme="majorHAnsi"/>
-          <w:sz w:val="24"/>
-          <w:szCs w:val="24"/>
-          <w:lang w:val="en-US"/>
-        </w:rPr>
-        <w:t xml:space="preserve">        </w:t>
-      </w:r>
-      <w:proofErr w:type="gramStart"/>
-      <w:r>
-        <w:rPr>
-          <w:rFonts w:asciiTheme="majorHAnsi" w:hAnsiTheme="majorHAnsi"/>
-          <w:sz w:val="24"/>
-          <w:szCs w:val="24"/>
-          <w:lang w:val="en-US"/>
-        </w:rPr>
-        <w:t>plt.plot</w:t>
-      </w:r>
-      <w:proofErr w:type="gramEnd"/>
-      <w:r>
-        <w:rPr>
-          <w:rFonts w:asciiTheme="majorHAnsi" w:hAnsiTheme="majorHAnsi"/>
-          <w:sz w:val="24"/>
-          <w:szCs w:val="24"/>
-          <w:lang w:val="en-US"/>
-        </w:rPr>
-        <w:t>(x, u, label=f'</w:t>
-      </w:r>
-      <w:proofErr w:type="spellStart"/>
-      <w:r>
-        <w:rPr>
-          <w:rFonts w:asciiTheme="majorHAnsi" w:hAnsiTheme="majorHAnsi"/>
-          <w:sz w:val="24"/>
-          <w:szCs w:val="24"/>
-        </w:rPr>
-        <w:t>Численное</w:t>
-      </w:r>
-      <w:proofErr w:type="spellEnd"/>
+        <w:t>    plt.title(f'</w:t>
+      </w:r>
+      <w:r>
+        <w:rPr>
+          <w:rFonts w:asciiTheme="majorHAnsi" w:hAnsiTheme="majorHAnsi"/>
+          <w:sz w:val="24"/>
+          <w:szCs w:val="24"/>
+        </w:rPr>
+        <w:t>Схема</w:t>
+      </w:r>
       <w:r>
         <w:rPr>
           <w:rFonts w:asciiTheme="majorHAnsi" w:hAnsiTheme="majorHAnsi"/>
@@ -2702,35 +2741,24 @@
           <w:sz w:val="24"/>
           <w:szCs w:val="24"/>
         </w:rPr>
-        <w:t>решение</w:t>
-      </w:r>
-      <w:r>
-        <w:rPr>
-          <w:rFonts w:asciiTheme="majorHAnsi" w:hAnsiTheme="majorHAnsi"/>
-          <w:sz w:val="24"/>
-          <w:szCs w:val="24"/>
-          <w:lang w:val="en-US"/>
-        </w:rPr>
-        <w:t xml:space="preserve"> (t={time_point})')</w:t>
-      </w:r>
-    </w:p>
-    <w:p>
-      <w:pPr>
-        <w:rPr>
-          <w:rFonts w:asciiTheme="majorHAnsi" w:hAnsiTheme="majorHAnsi"/>
-          <w:sz w:val="24"/>
-          <w:szCs w:val="24"/>
-          <w:lang w:val="en-US"/>
-        </w:rPr>
-      </w:pPr>
-    </w:p>
-    <w:p>
-      <w:pPr>
-        <w:rPr>
-          <w:rFonts w:asciiTheme="majorHAnsi" w:hAnsiTheme="majorHAnsi"/>
-          <w:sz w:val="24"/>
-          <w:szCs w:val="24"/>
-          <w:lang w:val="en-US"/>
+        <w:t>Годунова</w:t>
+      </w:r>
+      <w:r>
+        <w:rPr>
+          <w:rFonts w:asciiTheme="majorHAnsi" w:hAnsiTheme="majorHAnsi"/>
+          <w:sz w:val="24"/>
+          <w:szCs w:val="24"/>
+          <w:lang w:val="en-US"/>
+        </w:rPr>
+        <w:t xml:space="preserve"> (r = {r})')</w:t>
+      </w:r>
+    </w:p>
+    <w:p>
+      <w:pPr>
+        <w:rPr>
+          <w:rFonts w:asciiTheme="majorHAnsi" w:hAnsiTheme="majorHAnsi"/>
+          <w:sz w:val="24"/>
+          <w:szCs w:val="24"/>
         </w:rPr>
       </w:pPr>
       <w:r>
@@ -2742,145 +2770,120 @@
         </w:rPr>
         <w:t xml:space="preserve">    </w:t>
       </w:r>
-      <w:proofErr w:type="gramStart"/>
-      <w:r>
-        <w:rPr>
-          <w:rFonts w:asciiTheme="majorHAnsi" w:hAnsiTheme="majorHAnsi"/>
-          <w:sz w:val="24"/>
-          <w:szCs w:val="24"/>
-          <w:lang w:val="en-US"/>
-        </w:rPr>
-        <w:t>plt.plot</w:t>
-      </w:r>
-      <w:proofErr w:type="gramEnd"/>
-      <w:r>
-        <w:rPr>
-          <w:rFonts w:asciiTheme="majorHAnsi" w:hAnsiTheme="majorHAnsi"/>
-          <w:sz w:val="24"/>
-          <w:szCs w:val="24"/>
-          <w:lang w:val="en-US"/>
-        </w:rPr>
-        <w:t>(x, find_solution(x, 1), 'b--', label=f'</w:t>
-      </w:r>
-      <w:proofErr w:type="spellStart"/>
-      <w:r>
-        <w:rPr>
-          <w:rFonts w:asciiTheme="majorHAnsi" w:hAnsiTheme="majorHAnsi"/>
-          <w:sz w:val="24"/>
-          <w:szCs w:val="24"/>
-        </w:rPr>
-        <w:t>Точное</w:t>
-      </w:r>
-      <w:proofErr w:type="spellEnd"/>
-      <w:r>
-        <w:rPr>
-          <w:rFonts w:asciiTheme="majorHAnsi" w:hAnsiTheme="majorHAnsi"/>
-          <w:sz w:val="24"/>
-          <w:szCs w:val="24"/>
-          <w:lang w:val="en-US"/>
-        </w:rPr>
-        <w:t xml:space="preserve"> </w:t>
-      </w:r>
-      <w:r>
-        <w:rPr>
-          <w:rFonts w:asciiTheme="majorHAnsi" w:hAnsiTheme="majorHAnsi"/>
-          <w:sz w:val="24"/>
-          <w:szCs w:val="24"/>
-        </w:rPr>
-        <w:t>решение</w:t>
-      </w:r>
-      <w:r>
-        <w:rPr>
-          <w:rFonts w:asciiTheme="majorHAnsi" w:hAnsiTheme="majorHAnsi"/>
-          <w:sz w:val="24"/>
-          <w:szCs w:val="24"/>
-          <w:lang w:val="en-US"/>
-        </w:rPr>
-        <w:t xml:space="preserve"> (t=1)')</w:t>
-      </w:r>
-    </w:p>
-    <w:p>
-      <w:pPr>
-        <w:rPr>
-          <w:rFonts w:asciiTheme="majorHAnsi" w:hAnsiTheme="majorHAnsi"/>
-          <w:sz w:val="24"/>
-          <w:szCs w:val="24"/>
-          <w:lang w:val="en-US"/>
-        </w:rPr>
-      </w:pPr>
-      <w:r>
-        <w:rPr>
-          <w:rFonts w:asciiTheme="majorHAnsi" w:hAnsiTheme="majorHAnsi"/>
-          <w:sz w:val="24"/>
-          <w:szCs w:val="24"/>
-          <w:lang w:val="en-US"/>
+      <w:r>
+        <w:rPr>
+          <w:rFonts w:asciiTheme="majorHAnsi" w:hAnsiTheme="majorHAnsi"/>
+          <w:sz w:val="24"/>
+          <w:szCs w:val="24"/>
+        </w:rPr>
+        <w:t># plt.title(f'Неявная разностная схема (r = {r})')</w:t>
+      </w:r>
+    </w:p>
+    <w:p>
+      <w:pPr>
+        <w:rPr>
+          <w:rFonts w:asciiTheme="majorHAnsi" w:hAnsiTheme="majorHAnsi"/>
+          <w:sz w:val="24"/>
+          <w:szCs w:val="24"/>
+        </w:rPr>
+      </w:pPr>
+      <w:r>
+        <w:rPr>
+          <w:rFonts w:asciiTheme="majorHAnsi" w:hAnsiTheme="majorHAnsi"/>
+          <w:sz w:val="24"/>
+          <w:szCs w:val="24"/>
+        </w:rPr>
+        <w:t>    plt.xlabel('x')</w:t>
+      </w:r>
+    </w:p>
+    <w:p>
+      <w:pPr>
+        <w:rPr>
+          <w:rFonts w:asciiTheme="majorHAnsi" w:hAnsiTheme="majorHAnsi"/>
+          <w:sz w:val="24"/>
+          <w:szCs w:val="24"/>
+        </w:rPr>
+      </w:pPr>
+      <w:r>
+        <w:rPr>
+          <w:rFonts w:asciiTheme="majorHAnsi" w:hAnsiTheme="majorHAnsi"/>
+          <w:sz w:val="24"/>
+          <w:szCs w:val="24"/>
+        </w:rPr>
+        <w:t>    plt.ylabel('u(x, t)')</w:t>
+      </w:r>
+    </w:p>
+    <w:p>
+      <w:pPr>
+        <w:rPr>
+          <w:rFonts w:asciiTheme="majorHAnsi" w:hAnsiTheme="majorHAnsi"/>
+          <w:sz w:val="24"/>
+          <w:szCs w:val="24"/>
+          <w:lang w:val="en-US"/>
+        </w:rPr>
+      </w:pPr>
+      <w:r>
+        <w:rPr>
+          <w:rFonts w:asciiTheme="majorHAnsi" w:hAnsiTheme="majorHAnsi"/>
+          <w:sz w:val="24"/>
+          <w:szCs w:val="24"/>
         </w:rPr>
         <w:t xml:space="preserve">    </w:t>
       </w:r>
-      <w:proofErr w:type="gramStart"/>
-      <w:r>
-        <w:rPr>
-          <w:rFonts w:asciiTheme="majorHAnsi" w:hAnsiTheme="majorHAnsi"/>
-          <w:sz w:val="24"/>
-          <w:szCs w:val="24"/>
-          <w:lang w:val="en-US"/>
-        </w:rPr>
-        <w:t>plt.plot</w:t>
-      </w:r>
-      <w:proofErr w:type="gramEnd"/>
-      <w:r>
-        <w:rPr>
-          <w:rFonts w:asciiTheme="majorHAnsi" w:hAnsiTheme="majorHAnsi"/>
-          <w:sz w:val="24"/>
-          <w:szCs w:val="24"/>
-          <w:lang w:val="en-US"/>
-        </w:rPr>
-        <w:t>(x, find_solution(x, 5), 'r--', label=f'</w:t>
-      </w:r>
-      <w:proofErr w:type="spellStart"/>
-      <w:r>
-        <w:rPr>
-          <w:rFonts w:asciiTheme="majorHAnsi" w:hAnsiTheme="majorHAnsi"/>
-          <w:sz w:val="24"/>
-          <w:szCs w:val="24"/>
-        </w:rPr>
-        <w:t>Точное</w:t>
-      </w:r>
-      <w:proofErr w:type="spellEnd"/>
-      <w:r>
-        <w:rPr>
-          <w:rFonts w:asciiTheme="majorHAnsi" w:hAnsiTheme="majorHAnsi"/>
-          <w:sz w:val="24"/>
-          <w:szCs w:val="24"/>
-          <w:lang w:val="en-US"/>
-        </w:rPr>
-        <w:t xml:space="preserve"> </w:t>
-      </w:r>
-      <w:r>
-        <w:rPr>
-          <w:rFonts w:asciiTheme="majorHAnsi" w:hAnsiTheme="majorHAnsi"/>
-          <w:sz w:val="24"/>
-          <w:szCs w:val="24"/>
-        </w:rPr>
-        <w:t>решение</w:t>
-      </w:r>
-      <w:r>
-        <w:rPr>
-          <w:rFonts w:asciiTheme="majorHAnsi" w:hAnsiTheme="majorHAnsi"/>
-          <w:sz w:val="24"/>
-          <w:szCs w:val="24"/>
-          <w:lang w:val="en-US"/>
-        </w:rPr>
-        <w:t xml:space="preserve"> (t=5)')</w:t>
-      </w:r>
-    </w:p>
-    <w:p>
-      <w:pPr>
-        <w:rPr>
-          <w:rFonts w:asciiTheme="majorHAnsi" w:hAnsiTheme="majorHAnsi"/>
-          <w:sz w:val="24"/>
-          <w:szCs w:val="24"/>
-          <w:lang w:val="en-US"/>
+      <w:r>
+        <w:rPr>
+          <w:rFonts w:asciiTheme="majorHAnsi" w:hAnsiTheme="majorHAnsi"/>
+          <w:sz w:val="24"/>
+          <w:szCs w:val="24"/>
+          <w:lang w:val="en-US"/>
+        </w:rPr>
+        <w:t># plt.ylim(-10, 10)</w:t>
+      </w:r>
+    </w:p>
+    <w:p>
+      <w:pPr>
+        <w:rPr>
+          <w:rFonts w:asciiTheme="majorHAnsi" w:hAnsiTheme="majorHAnsi"/>
+          <w:sz w:val="24"/>
+          <w:szCs w:val="24"/>
+          <w:lang w:val="en-US"/>
+        </w:rPr>
+      </w:pPr>
+      <w:r>
+        <w:rPr>
+          <w:rFonts w:asciiTheme="majorHAnsi" w:hAnsiTheme="majorHAnsi"/>
+          <w:sz w:val="24"/>
+          <w:szCs w:val="24"/>
+          <w:lang w:val="en-US"/>
+        </w:rPr>
+        <w:t>    plt.legend()</w:t>
+      </w:r>
+    </w:p>
+    <w:p>
+      <w:pPr>
+        <w:rPr>
+          <w:rFonts w:asciiTheme="majorHAnsi" w:hAnsiTheme="majorHAnsi"/>
+          <w:sz w:val="24"/>
+          <w:szCs w:val="24"/>
+          <w:lang w:val="en-US"/>
+        </w:rPr>
+      </w:pPr>
+      <w:r>
+        <w:rPr>
+          <w:rFonts w:asciiTheme="majorHAnsi" w:hAnsiTheme="majorHAnsi"/>
+          <w:sz w:val="24"/>
+          <w:szCs w:val="24"/>
+          <w:lang w:val="en-US"/>
+        </w:rPr>
+        <w:t>    plt.grid()</w:t>
+      </w:r>
+    </w:p>
+    <w:p>
+      <w:pPr>
+        <w:rPr>
+          <w:rFonts w:asciiTheme="majorHAnsi" w:hAnsiTheme="majorHAnsi"/>
+          <w:sz w:val="24"/>
+          <w:szCs w:val="24"/>
         </w:rPr>
       </w:pPr>
       <w:r>
@@ -2892,314 +2895,13 @@
         </w:rPr>
         <w:t xml:space="preserve">    </w:t>
       </w:r>
-    </w:p>
-    <w:p>
-      <w:pPr>
-        <w:rPr>
-          <w:rFonts w:asciiTheme="majorHAnsi" w:hAnsiTheme="majorHAnsi"/>
-          <w:sz w:val="24"/>
-          <w:szCs w:val="24"/>
-          <w:lang w:val="en-US"/>
-        </w:rPr>
-      </w:pPr>
-      <w:r>
-        <w:rPr>
-          <w:rFonts w:asciiTheme="majorHAnsi" w:hAnsiTheme="majorHAnsi"/>
-          <w:sz w:val="24"/>
-          <w:szCs w:val="24"/>
-          <w:lang w:val="en-US"/>
-        </w:rPr>
-        <w:lastRenderedPageBreak/>
-        <w:t xml:space="preserve">    </w:t>
-      </w:r>
-      <w:proofErr w:type="gramStart"/>
-      <w:r>
-        <w:rPr>
-          <w:rFonts w:asciiTheme="majorHAnsi" w:hAnsiTheme="majorHAnsi"/>
-          <w:sz w:val="24"/>
-          <w:szCs w:val="24"/>
-          <w:lang w:val="en-US"/>
-        </w:rPr>
-        <w:t>plt.title</w:t>
-      </w:r>
-      <w:proofErr w:type="gramEnd"/>
-      <w:r>
-        <w:rPr>
-          <w:rFonts w:asciiTheme="majorHAnsi" w:hAnsiTheme="majorHAnsi"/>
-          <w:sz w:val="24"/>
-          <w:szCs w:val="24"/>
-          <w:lang w:val="en-US"/>
-        </w:rPr>
-        <w:t>(f'</w:t>
-      </w:r>
-      <w:proofErr w:type="spellStart"/>
-      <w:r>
-        <w:rPr>
-          <w:rFonts w:asciiTheme="majorHAnsi" w:hAnsiTheme="majorHAnsi"/>
-          <w:sz w:val="24"/>
-          <w:szCs w:val="24"/>
-        </w:rPr>
-        <w:t>Схема</w:t>
-      </w:r>
-      <w:proofErr w:type="spellEnd"/>
-      <w:r>
-        <w:rPr>
-          <w:rFonts w:asciiTheme="majorHAnsi" w:hAnsiTheme="majorHAnsi"/>
-          <w:sz w:val="24"/>
-          <w:szCs w:val="24"/>
-          <w:lang w:val="en-US"/>
-        </w:rPr>
-        <w:t xml:space="preserve"> </w:t>
-      </w:r>
-      <w:r>
-        <w:rPr>
-          <w:rFonts w:asciiTheme="majorHAnsi" w:hAnsiTheme="majorHAnsi"/>
-          <w:sz w:val="24"/>
-          <w:szCs w:val="24"/>
-        </w:rPr>
-        <w:t>Годунова</w:t>
-      </w:r>
-      <w:r>
-        <w:rPr>
-          <w:rFonts w:asciiTheme="majorHAnsi" w:hAnsiTheme="majorHAnsi"/>
-          <w:sz w:val="24"/>
-          <w:szCs w:val="24"/>
-          <w:lang w:val="en-US"/>
-        </w:rPr>
-        <w:t xml:space="preserve"> (r = {r})')</w:t>
-      </w:r>
-    </w:p>
-    <w:p>
-      <w:pPr>
-        <w:rPr>
-          <w:rFonts w:asciiTheme="majorHAnsi" w:hAnsiTheme="majorHAnsi"/>
-          <w:sz w:val="24"/>
-          <w:szCs w:val="24"/>
-        </w:rPr>
-      </w:pPr>
-      <w:r>
-        <w:rPr>
-          <w:rFonts w:asciiTheme="majorHAnsi" w:hAnsiTheme="majorHAnsi"/>
-          <w:sz w:val="24"/>
-          <w:szCs w:val="24"/>
-          <w:lang w:val="en-US"/>
-        </w:rPr>
-        <w:t xml:space="preserve">    </w:t>
-      </w:r>
-      <w:r>
-        <w:rPr>
-          <w:rFonts w:asciiTheme="majorHAnsi" w:hAnsiTheme="majorHAnsi"/>
-          <w:sz w:val="24"/>
-          <w:szCs w:val="24"/>
-        </w:rPr>
-        <w:t xml:space="preserve"># </w:t>
-      </w:r>
-      <w:proofErr w:type="spellStart"/>
-      <w:r>
-        <w:rPr>
-          <w:rFonts w:asciiTheme="majorHAnsi" w:hAnsiTheme="majorHAnsi"/>
-          <w:sz w:val="24"/>
-          <w:szCs w:val="24"/>
-        </w:rPr>
-        <w:t>plt.title</w:t>
-      </w:r>
-      <w:proofErr w:type="spellEnd"/>
-      <w:r>
-        <w:rPr>
-          <w:rFonts w:asciiTheme="majorHAnsi" w:hAnsiTheme="majorHAnsi"/>
-          <w:sz w:val="24"/>
-          <w:szCs w:val="24"/>
-        </w:rPr>
-        <w:t>(</w:t>
-      </w:r>
-      <w:proofErr w:type="spellStart"/>
-      <w:r>
-        <w:rPr>
-          <w:rFonts w:asciiTheme="majorHAnsi" w:hAnsiTheme="majorHAnsi"/>
-          <w:sz w:val="24"/>
-          <w:szCs w:val="24"/>
-        </w:rPr>
-        <w:t>f'Неявная</w:t>
-      </w:r>
-      <w:proofErr w:type="spellEnd"/>
-      <w:r>
-        <w:rPr>
-          <w:rFonts w:asciiTheme="majorHAnsi" w:hAnsiTheme="majorHAnsi"/>
-          <w:sz w:val="24"/>
-          <w:szCs w:val="24"/>
-        </w:rPr>
-        <w:t xml:space="preserve"> разностная схема (r = {r})')</w:t>
-      </w:r>
-    </w:p>
-    <w:p>
-      <w:pPr>
-        <w:rPr>
-          <w:rFonts w:asciiTheme="majorHAnsi" w:hAnsiTheme="majorHAnsi"/>
-          <w:sz w:val="24"/>
-          <w:szCs w:val="24"/>
-        </w:rPr>
-      </w:pPr>
-      <w:r>
-        <w:rPr>
-          <w:rFonts w:asciiTheme="majorHAnsi" w:hAnsiTheme="majorHAnsi"/>
-          <w:sz w:val="24"/>
-          <w:szCs w:val="24"/>
-        </w:rPr>
-        <w:t xml:space="preserve">    </w:t>
-      </w:r>
-      <w:proofErr w:type="spellStart"/>
-      <w:r>
-        <w:rPr>
-          <w:rFonts w:asciiTheme="majorHAnsi" w:hAnsiTheme="majorHAnsi"/>
-          <w:sz w:val="24"/>
-          <w:szCs w:val="24"/>
-        </w:rPr>
-        <w:t>plt.xlabel</w:t>
-      </w:r>
-      <w:proofErr w:type="spellEnd"/>
-      <w:r>
-        <w:rPr>
-          <w:rFonts w:asciiTheme="majorHAnsi" w:hAnsiTheme="majorHAnsi"/>
-          <w:sz w:val="24"/>
-          <w:szCs w:val="24"/>
-        </w:rPr>
-        <w:t>('x')</w:t>
-      </w:r>
-    </w:p>
-    <w:p>
-      <w:pPr>
-        <w:rPr>
-          <w:rFonts w:asciiTheme="majorHAnsi" w:hAnsiTheme="majorHAnsi"/>
-          <w:sz w:val="24"/>
-          <w:szCs w:val="24"/>
-        </w:rPr>
-      </w:pPr>
-      <w:r>
-        <w:rPr>
-          <w:rFonts w:asciiTheme="majorHAnsi" w:hAnsiTheme="majorHAnsi"/>
-          <w:sz w:val="24"/>
-          <w:szCs w:val="24"/>
-        </w:rPr>
-        <w:t xml:space="preserve">    </w:t>
-      </w:r>
-      <w:proofErr w:type="spellStart"/>
-      <w:r>
-        <w:rPr>
-          <w:rFonts w:asciiTheme="majorHAnsi" w:hAnsiTheme="majorHAnsi"/>
-          <w:sz w:val="24"/>
-          <w:szCs w:val="24"/>
-        </w:rPr>
-        <w:t>plt.ylabel</w:t>
-      </w:r>
-      <w:proofErr w:type="spellEnd"/>
-      <w:r>
-        <w:rPr>
-          <w:rFonts w:asciiTheme="majorHAnsi" w:hAnsiTheme="majorHAnsi"/>
-          <w:sz w:val="24"/>
-          <w:szCs w:val="24"/>
-        </w:rPr>
-        <w:t>('u(x, t)')</w:t>
-      </w:r>
-    </w:p>
-    <w:p>
-      <w:pPr>
-        <w:rPr>
-          <w:rFonts w:asciiTheme="majorHAnsi" w:hAnsiTheme="majorHAnsi"/>
-          <w:sz w:val="24"/>
-          <w:szCs w:val="24"/>
-          <w:lang w:val="en-US"/>
-        </w:rPr>
-      </w:pPr>
-      <w:r>
-        <w:rPr>
-          <w:rFonts w:asciiTheme="majorHAnsi" w:hAnsiTheme="majorHAnsi"/>
-          <w:sz w:val="24"/>
-          <w:szCs w:val="24"/>
-        </w:rPr>
-        <w:t xml:space="preserve">    </w:t>
-      </w:r>
-      <w:r>
-        <w:rPr>
-          <w:rFonts w:asciiTheme="majorHAnsi" w:hAnsiTheme="majorHAnsi"/>
-          <w:sz w:val="24"/>
-          <w:szCs w:val="24"/>
-          <w:lang w:val="en-US"/>
-        </w:rPr>
-        <w:t># plt.ylim(-10, 10)</w:t>
-      </w:r>
-    </w:p>
-    <w:p>
-      <w:pPr>
-        <w:rPr>
-          <w:rFonts w:asciiTheme="majorHAnsi" w:hAnsiTheme="majorHAnsi"/>
-          <w:sz w:val="24"/>
-          <w:szCs w:val="24"/>
-          <w:lang w:val="en-US"/>
-        </w:rPr>
-      </w:pPr>
-      <w:r>
-        <w:rPr>
-          <w:rFonts w:asciiTheme="majorHAnsi" w:hAnsiTheme="majorHAnsi"/>
-          <w:sz w:val="24"/>
-          <w:szCs w:val="24"/>
-          <w:lang w:val="en-US"/>
-        </w:rPr>
-        <w:t>    plt.legend()</w:t>
-      </w:r>
-    </w:p>
-    <w:p>
-      <w:pPr>
-        <w:rPr>
-          <w:rFonts w:asciiTheme="majorHAnsi" w:hAnsiTheme="majorHAnsi"/>
-          <w:sz w:val="24"/>
-          <w:szCs w:val="24"/>
-          <w:lang w:val="en-US"/>
-        </w:rPr>
-      </w:pPr>
-      <w:r>
-        <w:rPr>
-          <w:rFonts w:asciiTheme="majorHAnsi" w:hAnsiTheme="majorHAnsi"/>
-          <w:sz w:val="24"/>
-          <w:szCs w:val="24"/>
-          <w:lang w:val="en-US"/>
-        </w:rPr>
-        <w:t>    plt.grid()</w:t>
-      </w:r>
-    </w:p>
-    <w:p>
-      <w:pPr>
-        <w:rPr>
-          <w:rFonts w:asciiTheme="majorHAnsi" w:hAnsiTheme="majorHAnsi"/>
-          <w:sz w:val="24"/>
-          <w:szCs w:val="24"/>
-        </w:rPr>
-      </w:pPr>
-      <w:r>
-        <w:rPr>
-          <w:rFonts w:asciiTheme="majorHAnsi" w:hAnsiTheme="majorHAnsi"/>
-          <w:sz w:val="24"/>
-          <w:szCs w:val="24"/>
-          <w:lang w:val="en-US"/>
-        </w:rPr>
-        <w:t xml:space="preserve">    </w:t>
-      </w:r>
-      <w:proofErr w:type="spellStart"/>
-      <w:r>
-        <w:rPr>
-          <w:rFonts w:asciiTheme="majorHAnsi" w:hAnsiTheme="majorHAnsi"/>
-          <w:sz w:val="24"/>
-          <w:szCs w:val="24"/>
-        </w:rPr>
-        <w:t>plt.show</w:t>
-      </w:r>
-      <w:proofErr w:type="spellEnd"/>
-      <w:r>
-        <w:rPr>
-          <w:rFonts w:asciiTheme="majorHAnsi" w:hAnsiTheme="majorHAnsi"/>
-          <w:sz w:val="24"/>
-          <w:szCs w:val="24"/>
-        </w:rPr>
-        <w:t>()</w:t>
+      <w:r>
+        <w:rPr>
+          <w:rFonts w:asciiTheme="majorHAnsi" w:hAnsiTheme="majorHAnsi"/>
+          <w:sz w:val="24"/>
+          <w:szCs w:val="24"/>
+        </w:rPr>
+        <w:t>plt.show()</w:t>
       </w:r>
     </w:p>
     <w:p>

--- a/отчет.docx
+++ b/отчет.docx
@@ -642,18 +642,20 @@
         <w:rPr>
           <w:sz w:val="24"/>
           <w:szCs w:val="24"/>
-        </w:rPr>
-      </w:pPr>
-      <w:r>
-        <w:rPr>
+          <w:lang w:val="en-US"/>
+        </w:rPr>
+      </w:pPr>
+      <w:r>
+        <w:rPr>
+          <w:noProof/>
           <w:sz w:val="24"/>
           <w:szCs w:val="24"/>
         </w:rPr>
         <w:drawing>
-          <wp:inline distT="0" distB="0" distL="0" distR="0" wp14:anchorId="60C0462D" wp14:editId="17B09362">
-            <wp:extent cx="4883788" cy="3627733"/>
-            <wp:effectExtent l="0" t="0" r="0" b="0"/>
-            <wp:docPr id="2" name="Рисунок 2"/>
+          <wp:inline distT="0" distB="0" distL="0" distR="0" wp14:anchorId="05A7B6C7" wp14:editId="496F79DB">
+            <wp:extent cx="4846320" cy="3575553"/>
+            <wp:effectExtent l="0" t="0" r="0" b="6350"/>
+            <wp:docPr id="4" name="Рисунок 4"/>
             <wp:cNvGraphicFramePr>
               <a:graphicFrameLocks xmlns:a="http://schemas.openxmlformats.org/drawingml/2006/main" noChangeAspect="1"/>
             </wp:cNvGraphicFramePr>
@@ -673,7 +675,7 @@
                   <pic:spPr>
                     <a:xfrm>
                       <a:off x="0" y="0"/>
-                      <a:ext cx="4892959" cy="3634545"/>
+                      <a:ext cx="4849709" cy="3578053"/>
                     </a:xfrm>
                     <a:prstGeom prst="rect">
                       <a:avLst/>
@@ -687,14 +689,15 @@
       </w:r>
       <w:r>
         <w:rPr>
+          <w:noProof/>
           <w:sz w:val="24"/>
           <w:szCs w:val="24"/>
         </w:rPr>
         <w:drawing>
-          <wp:inline distT="0" distB="0" distL="0" distR="0" wp14:anchorId="0D6DB3CC" wp14:editId="1D210C9B">
-            <wp:extent cx="4838700" cy="3582345"/>
-            <wp:effectExtent l="0" t="0" r="0" b="0"/>
-            <wp:docPr id="3" name="Рисунок 3"/>
+          <wp:inline distT="0" distB="0" distL="0" distR="0" wp14:anchorId="084E9327" wp14:editId="5CCFF141">
+            <wp:extent cx="4815840" cy="3515486"/>
+            <wp:effectExtent l="0" t="0" r="3810" b="8890"/>
+            <wp:docPr id="7" name="Рисунок 7"/>
             <wp:cNvGraphicFramePr>
               <a:graphicFrameLocks xmlns:a="http://schemas.openxmlformats.org/drawingml/2006/main" noChangeAspect="1"/>
             </wp:cNvGraphicFramePr>
@@ -714,7 +717,7 @@
                   <pic:spPr>
                     <a:xfrm>
                       <a:off x="0" y="0"/>
-                      <a:ext cx="4854384" cy="3593957"/>
+                      <a:ext cx="4833936" cy="3528695"/>
                     </a:xfrm>
                     <a:prstGeom prst="rect">
                       <a:avLst/>
@@ -728,15 +731,16 @@
       </w:r>
       <w:r>
         <w:rPr>
+          <w:noProof/>
           <w:sz w:val="24"/>
           <w:szCs w:val="24"/>
         </w:rPr>
         <w:lastRenderedPageBreak/>
         <w:drawing>
-          <wp:inline distT="0" distB="0" distL="0" distR="0" wp14:anchorId="553137C2" wp14:editId="77A0D940">
-            <wp:extent cx="5940425" cy="4468495"/>
-            <wp:effectExtent l="0" t="0" r="3175" b="8255"/>
-            <wp:docPr id="5" name="Рисунок 5"/>
+          <wp:inline distT="0" distB="0" distL="0" distR="0" wp14:anchorId="4AB4197B" wp14:editId="321D3BF0">
+            <wp:extent cx="5940425" cy="4375785"/>
+            <wp:effectExtent l="0" t="0" r="3175" b="5715"/>
+            <wp:docPr id="8" name="Рисунок 8"/>
             <wp:cNvGraphicFramePr>
               <a:graphicFrameLocks xmlns:a="http://schemas.openxmlformats.org/drawingml/2006/main" noChangeAspect="1"/>
             </wp:cNvGraphicFramePr>
@@ -756,7 +760,7 @@
                   <pic:spPr>
                     <a:xfrm>
                       <a:off x="0" y="0"/>
-                      <a:ext cx="5940425" cy="4468495"/>
+                      <a:ext cx="5940425" cy="4375785"/>
                     </a:xfrm>
                     <a:prstGeom prst="rect">
                       <a:avLst/>
@@ -770,14 +774,15 @@
       </w:r>
       <w:r>
         <w:rPr>
+          <w:noProof/>
           <w:sz w:val="24"/>
           <w:szCs w:val="24"/>
         </w:rPr>
         <w:drawing>
-          <wp:inline distT="0" distB="0" distL="0" distR="0" wp14:anchorId="2A391648" wp14:editId="1DE7BE6E">
-            <wp:extent cx="5940425" cy="4521835"/>
-            <wp:effectExtent l="0" t="0" r="3175" b="0"/>
-            <wp:docPr id="6" name="Рисунок 6"/>
+          <wp:inline distT="0" distB="0" distL="0" distR="0" wp14:anchorId="4A2C6810" wp14:editId="358E2E11">
+            <wp:extent cx="5940425" cy="4394200"/>
+            <wp:effectExtent l="0" t="0" r="3175" b="6350"/>
+            <wp:docPr id="11" name="Рисунок 11"/>
             <wp:cNvGraphicFramePr>
               <a:graphicFrameLocks xmlns:a="http://schemas.openxmlformats.org/drawingml/2006/main" noChangeAspect="1"/>
             </wp:cNvGraphicFramePr>
@@ -797,7 +802,7 @@
                   <pic:spPr>
                     <a:xfrm>
                       <a:off x="0" y="0"/>
-                      <a:ext cx="5940425" cy="4521835"/>
+                      <a:ext cx="5940425" cy="4394200"/>
                     </a:xfrm>
                     <a:prstGeom prst="rect">
                       <a:avLst/>
@@ -813,6 +818,15 @@
     <w:p>
       <w:pPr>
         <w:rPr>
+          <w:sz w:val="24"/>
+          <w:szCs w:val="24"/>
+          <w:lang w:val="en-US"/>
+        </w:rPr>
+      </w:pPr>
+    </w:p>
+    <w:p>
+      <w:pPr>
+        <w:rPr>
           <w:b/>
           <w:bCs/>
           <w:sz w:val="28"/>
@@ -862,2058 +876,1239 @@
     </w:p>
     <w:p>
       <w:pPr>
-        <w:rPr>
-          <w:rFonts w:asciiTheme="majorHAnsi" w:hAnsiTheme="majorHAnsi"/>
-          <w:sz w:val="24"/>
-          <w:szCs w:val="24"/>
-          <w:lang w:val="en-US"/>
-        </w:rPr>
-      </w:pPr>
-      <w:r>
-        <w:rPr>
-          <w:rFonts w:asciiTheme="majorHAnsi" w:hAnsiTheme="majorHAnsi"/>
-          <w:sz w:val="24"/>
-          <w:szCs w:val="24"/>
-          <w:lang w:val="en-US"/>
-        </w:rPr>
+        <w:pStyle w:val="Code"/>
+      </w:pPr>
+      <w:r>
         <w:t>import numpy as np</w:t>
       </w:r>
     </w:p>
     <w:p>
       <w:pPr>
-        <w:rPr>
-          <w:rFonts w:asciiTheme="majorHAnsi" w:hAnsiTheme="majorHAnsi"/>
-          <w:sz w:val="24"/>
-          <w:szCs w:val="24"/>
-          <w:lang w:val="en-US"/>
-        </w:rPr>
-      </w:pPr>
-      <w:r>
-        <w:rPr>
-          <w:rFonts w:asciiTheme="majorHAnsi" w:hAnsiTheme="majorHAnsi"/>
-          <w:sz w:val="24"/>
-          <w:szCs w:val="24"/>
-          <w:lang w:val="en-US"/>
-        </w:rPr>
+        <w:pStyle w:val="Code"/>
+      </w:pPr>
+      <w:r>
         <w:t>import matplotlib.pyplot as plt</w:t>
       </w:r>
     </w:p>
     <w:p>
       <w:pPr>
-        <w:rPr>
-          <w:rFonts w:asciiTheme="majorHAnsi" w:hAnsiTheme="majorHAnsi"/>
-          <w:sz w:val="24"/>
-          <w:szCs w:val="24"/>
-          <w:lang w:val="en-US"/>
-        </w:rPr>
-      </w:pPr>
-    </w:p>
-    <w:p>
-      <w:pPr>
-        <w:rPr>
-          <w:rFonts w:asciiTheme="majorHAnsi" w:hAnsiTheme="majorHAnsi"/>
-          <w:sz w:val="24"/>
-          <w:szCs w:val="24"/>
-          <w:lang w:val="en-US"/>
-        </w:rPr>
-      </w:pPr>
-      <w:r>
-        <w:rPr>
-          <w:rFonts w:asciiTheme="majorHAnsi" w:hAnsiTheme="majorHAnsi"/>
-          <w:sz w:val="24"/>
-          <w:szCs w:val="24"/>
-          <w:lang w:val="en-US"/>
-        </w:rPr>
-        <w:t>L = 10</w:t>
-      </w:r>
-    </w:p>
-    <w:p>
-      <w:pPr>
-        <w:rPr>
-          <w:rFonts w:asciiTheme="majorHAnsi" w:hAnsiTheme="majorHAnsi"/>
-          <w:sz w:val="24"/>
-          <w:szCs w:val="24"/>
-        </w:rPr>
-      </w:pPr>
-      <w:r>
-        <w:rPr>
-          <w:rFonts w:asciiTheme="majorHAnsi" w:hAnsiTheme="majorHAnsi"/>
-          <w:sz w:val="24"/>
-          <w:szCs w:val="24"/>
-        </w:rPr>
-        <w:t>h = 0.1  # Шаг по пространству</w:t>
-      </w:r>
-    </w:p>
-    <w:p>
-      <w:pPr>
-        <w:rPr>
-          <w:rFonts w:asciiTheme="majorHAnsi" w:hAnsiTheme="majorHAnsi"/>
-          <w:sz w:val="24"/>
-          <w:szCs w:val="24"/>
-        </w:rPr>
-      </w:pPr>
-      <w:r>
-        <w:rPr>
-          <w:rFonts w:asciiTheme="majorHAnsi" w:hAnsiTheme="majorHAnsi"/>
-          <w:sz w:val="24"/>
-          <w:szCs w:val="24"/>
-        </w:rPr>
-        <w:t>x = np.arange(0, L + h, h)</w:t>
-      </w:r>
-    </w:p>
-    <w:p>
-      <w:pPr>
-        <w:rPr>
-          <w:rFonts w:asciiTheme="majorHAnsi" w:hAnsiTheme="majorHAnsi"/>
-          <w:sz w:val="24"/>
-          <w:szCs w:val="24"/>
-        </w:rPr>
-      </w:pPr>
-      <w:r>
-        <w:rPr>
-          <w:rFonts w:asciiTheme="majorHAnsi" w:hAnsiTheme="majorHAnsi"/>
-          <w:sz w:val="24"/>
-          <w:szCs w:val="24"/>
-        </w:rPr>
-        <w:t>N = len(x)  # Количество узлов по пространству</w:t>
-      </w:r>
-    </w:p>
-    <w:p>
-      <w:pPr>
-        <w:rPr>
-          <w:rFonts w:asciiTheme="majorHAnsi" w:hAnsiTheme="majorHAnsi"/>
-          <w:sz w:val="24"/>
-          <w:szCs w:val="24"/>
-        </w:rPr>
-      </w:pPr>
-    </w:p>
-    <w:p>
-      <w:pPr>
-        <w:rPr>
-          <w:rFonts w:asciiTheme="majorHAnsi" w:hAnsiTheme="majorHAnsi"/>
-          <w:sz w:val="24"/>
-          <w:szCs w:val="24"/>
-          <w:lang w:val="en-US"/>
-        </w:rPr>
-      </w:pPr>
-      <w:r>
-        <w:rPr>
-          <w:rFonts w:asciiTheme="majorHAnsi" w:hAnsiTheme="majorHAnsi"/>
-          <w:sz w:val="24"/>
-          <w:szCs w:val="24"/>
-          <w:lang w:val="en-US"/>
-        </w:rPr>
+        <w:pStyle w:val="Code"/>
+      </w:pPr>
+    </w:p>
+    <w:p>
+      <w:pPr>
+        <w:pStyle w:val="Code"/>
+      </w:pPr>
+      <w:r>
+        <w:t>L</w:t>
+      </w:r>
+      <w:r>
+        <w:t xml:space="preserve"> = 10</w:t>
+      </w:r>
+    </w:p>
+    <w:p>
+      <w:pPr>
+        <w:pStyle w:val="Code"/>
+        <w:rPr>
+          <w:lang w:val="ru-RU"/>
+        </w:rPr>
+      </w:pPr>
+      <w:r>
+        <w:t>h</w:t>
+      </w:r>
+      <w:r>
+        <w:rPr>
+          <w:lang w:val="ru-RU"/>
+        </w:rPr>
+        <w:t xml:space="preserve"> = 0.1  # Шаг по пространству</w:t>
+      </w:r>
+    </w:p>
+    <w:p>
+      <w:pPr>
+        <w:pStyle w:val="Code"/>
+        <w:rPr>
+          <w:lang w:val="ru-RU"/>
+        </w:rPr>
+      </w:pPr>
+      <w:r>
+        <w:t>x</w:t>
+      </w:r>
+      <w:r>
+        <w:rPr>
+          <w:lang w:val="ru-RU"/>
+        </w:rPr>
+        <w:t xml:space="preserve"> = </w:t>
+      </w:r>
+      <w:r>
+        <w:t>np</w:t>
+      </w:r>
+      <w:r>
+        <w:rPr>
+          <w:lang w:val="ru-RU"/>
+        </w:rPr>
+        <w:t>.</w:t>
+      </w:r>
+      <w:r>
+        <w:t>arange</w:t>
+      </w:r>
+      <w:r>
+        <w:rPr>
+          <w:lang w:val="ru-RU"/>
+        </w:rPr>
+        <w:t xml:space="preserve">(0, </w:t>
+      </w:r>
+      <w:r>
+        <w:t>L</w:t>
+      </w:r>
+      <w:r>
+        <w:rPr>
+          <w:lang w:val="ru-RU"/>
+        </w:rPr>
+        <w:t xml:space="preserve"> + </w:t>
+      </w:r>
+      <w:r>
+        <w:t>h</w:t>
+      </w:r>
+      <w:r>
+        <w:rPr>
+          <w:lang w:val="ru-RU"/>
+        </w:rPr>
+        <w:t xml:space="preserve">, </w:t>
+      </w:r>
+      <w:r>
+        <w:t>h</w:t>
+      </w:r>
+      <w:r>
+        <w:rPr>
+          <w:lang w:val="ru-RU"/>
+        </w:rPr>
+        <w:t>)</w:t>
+      </w:r>
+    </w:p>
+    <w:p>
+      <w:pPr>
+        <w:pStyle w:val="Code"/>
+        <w:rPr>
+          <w:lang w:val="ru-RU"/>
+        </w:rPr>
+      </w:pPr>
+      <w:r>
+        <w:t>N</w:t>
+      </w:r>
+      <w:r>
+        <w:rPr>
+          <w:lang w:val="ru-RU"/>
+        </w:rPr>
+        <w:t xml:space="preserve"> = </w:t>
+      </w:r>
+      <w:r>
+        <w:t>len</w:t>
+      </w:r>
+      <w:r>
+        <w:rPr>
+          <w:lang w:val="ru-RU"/>
+        </w:rPr>
+        <w:t>(</w:t>
+      </w:r>
+      <w:r>
+        <w:t>x</w:t>
+      </w:r>
+      <w:r>
+        <w:rPr>
+          <w:lang w:val="ru-RU"/>
+        </w:rPr>
+        <w:t>)  # Количество узлов по пространству</w:t>
+      </w:r>
+    </w:p>
+    <w:p>
+      <w:pPr>
+        <w:pStyle w:val="Code"/>
+        <w:rPr>
+          <w:lang w:val="ru-RU"/>
+        </w:rPr>
+      </w:pPr>
+    </w:p>
+    <w:p>
+      <w:pPr>
+        <w:pStyle w:val="Code"/>
+      </w:pPr>
+      <w:r>
         <w:t>def init(x):</w:t>
       </w:r>
     </w:p>
     <w:p>
       <w:pPr>
-        <w:rPr>
-          <w:rFonts w:asciiTheme="majorHAnsi" w:hAnsiTheme="majorHAnsi"/>
-          <w:sz w:val="24"/>
-          <w:szCs w:val="24"/>
-          <w:lang w:val="en-US"/>
-        </w:rPr>
-      </w:pPr>
-      <w:r>
-        <w:rPr>
-          <w:rFonts w:asciiTheme="majorHAnsi" w:hAnsiTheme="majorHAnsi"/>
-          <w:sz w:val="24"/>
-          <w:szCs w:val="24"/>
-          <w:lang w:val="en-US"/>
-        </w:rPr>
-        <w:t>    u = np.zeros_like(x)</w:t>
-      </w:r>
-    </w:p>
-    <w:p>
-      <w:pPr>
-        <w:rPr>
-          <w:rFonts w:asciiTheme="majorHAnsi" w:hAnsiTheme="majorHAnsi"/>
-          <w:sz w:val="24"/>
-          <w:szCs w:val="24"/>
-          <w:lang w:val="en-US"/>
-        </w:rPr>
-      </w:pPr>
-      <w:r>
-        <w:rPr>
-          <w:rFonts w:asciiTheme="majorHAnsi" w:hAnsiTheme="majorHAnsi"/>
-          <w:sz w:val="24"/>
-          <w:szCs w:val="24"/>
-          <w:lang w:val="en-US"/>
-        </w:rPr>
-        <w:t>    for i in range(0, len(x)):</w:t>
-      </w:r>
-    </w:p>
-    <w:p>
-      <w:pPr>
-        <w:rPr>
-          <w:rFonts w:asciiTheme="majorHAnsi" w:hAnsiTheme="majorHAnsi"/>
-          <w:sz w:val="24"/>
-          <w:szCs w:val="24"/>
-          <w:lang w:val="en-US"/>
-        </w:rPr>
-      </w:pPr>
-      <w:r>
-        <w:rPr>
-          <w:rFonts w:asciiTheme="majorHAnsi" w:hAnsiTheme="majorHAnsi"/>
-          <w:sz w:val="24"/>
-          <w:szCs w:val="24"/>
-          <w:lang w:val="en-US"/>
-        </w:rPr>
-        <w:t>        if x[i] &lt;= 3.0:</w:t>
-      </w:r>
-    </w:p>
-    <w:p>
-      <w:pPr>
-        <w:rPr>
-          <w:rFonts w:asciiTheme="majorHAnsi" w:hAnsiTheme="majorHAnsi"/>
-          <w:sz w:val="24"/>
-          <w:szCs w:val="24"/>
-          <w:lang w:val="en-US"/>
-        </w:rPr>
-      </w:pPr>
-      <w:r>
-        <w:rPr>
-          <w:rFonts w:asciiTheme="majorHAnsi" w:hAnsiTheme="majorHAnsi"/>
-          <w:sz w:val="24"/>
-          <w:szCs w:val="24"/>
-          <w:lang w:val="en-US"/>
-        </w:rPr>
-        <w:t>            u[i] = 5.0</w:t>
-      </w:r>
-    </w:p>
-    <w:p>
-      <w:pPr>
-        <w:rPr>
-          <w:rFonts w:asciiTheme="majorHAnsi" w:hAnsiTheme="majorHAnsi"/>
-          <w:sz w:val="24"/>
-          <w:szCs w:val="24"/>
-          <w:lang w:val="en-US"/>
-        </w:rPr>
-      </w:pPr>
-      <w:r>
-        <w:rPr>
-          <w:rFonts w:asciiTheme="majorHAnsi" w:hAnsiTheme="majorHAnsi"/>
-          <w:sz w:val="24"/>
-          <w:szCs w:val="24"/>
-          <w:lang w:val="en-US"/>
-        </w:rPr>
-        <w:t>        else:</w:t>
-      </w:r>
-    </w:p>
-    <w:p>
-      <w:pPr>
-        <w:rPr>
-          <w:rFonts w:asciiTheme="majorHAnsi" w:hAnsiTheme="majorHAnsi"/>
-          <w:sz w:val="24"/>
-          <w:szCs w:val="24"/>
-          <w:lang w:val="en-US"/>
-        </w:rPr>
-      </w:pPr>
-      <w:r>
-        <w:rPr>
-          <w:rFonts w:asciiTheme="majorHAnsi" w:hAnsiTheme="majorHAnsi"/>
-          <w:sz w:val="24"/>
-          <w:szCs w:val="24"/>
-          <w:lang w:val="en-US"/>
-        </w:rPr>
-        <w:t>            u[i] = 1.0</w:t>
-      </w:r>
-    </w:p>
-    <w:p>
-      <w:pPr>
-        <w:rPr>
-          <w:rFonts w:asciiTheme="majorHAnsi" w:hAnsiTheme="majorHAnsi"/>
-          <w:sz w:val="24"/>
-          <w:szCs w:val="24"/>
-          <w:lang w:val="en-US"/>
-        </w:rPr>
-      </w:pPr>
-      <w:r>
-        <w:rPr>
-          <w:rFonts w:asciiTheme="majorHAnsi" w:hAnsiTheme="majorHAnsi"/>
-          <w:sz w:val="24"/>
-          <w:szCs w:val="24"/>
-          <w:lang w:val="en-US"/>
-        </w:rPr>
-        <w:t>    return u</w:t>
-      </w:r>
-    </w:p>
-    <w:p>
-      <w:pPr>
-        <w:rPr>
-          <w:rFonts w:asciiTheme="majorHAnsi" w:hAnsiTheme="majorHAnsi"/>
-          <w:sz w:val="24"/>
-          <w:szCs w:val="24"/>
-          <w:lang w:val="en-US"/>
-        </w:rPr>
-      </w:pPr>
-    </w:p>
-    <w:p>
-      <w:pPr>
-        <w:rPr>
-          <w:rFonts w:asciiTheme="majorHAnsi" w:hAnsiTheme="majorHAnsi"/>
-          <w:sz w:val="24"/>
-          <w:szCs w:val="24"/>
-          <w:lang w:val="en-US"/>
-        </w:rPr>
-      </w:pPr>
-      <w:r>
-        <w:rPr>
-          <w:rFonts w:asciiTheme="majorHAnsi" w:hAnsiTheme="majorHAnsi"/>
-          <w:sz w:val="24"/>
-          <w:szCs w:val="24"/>
-          <w:lang w:val="en-US"/>
-        </w:rPr>
+        <w:pStyle w:val="Code"/>
+      </w:pPr>
+      <w:r>
+        <w:t xml:space="preserve">    u = np.zeros_like(x)</w:t>
+      </w:r>
+    </w:p>
+    <w:p>
+      <w:pPr>
+        <w:pStyle w:val="Code"/>
+      </w:pPr>
+      <w:r>
+        <w:t xml:space="preserve">    for i in range(0, len(x)):</w:t>
+      </w:r>
+    </w:p>
+    <w:p>
+      <w:pPr>
+        <w:pStyle w:val="Code"/>
+      </w:pPr>
+      <w:r>
+        <w:t xml:space="preserve">        if x[i] &lt;= 3.0:</w:t>
+      </w:r>
+    </w:p>
+    <w:p>
+      <w:pPr>
+        <w:pStyle w:val="Code"/>
+      </w:pPr>
+      <w:r>
+        <w:t xml:space="preserve">            u[i] = 5.0</w:t>
+      </w:r>
+    </w:p>
+    <w:p>
+      <w:pPr>
+        <w:pStyle w:val="Code"/>
+      </w:pPr>
+      <w:r>
+        <w:t xml:space="preserve">        else:</w:t>
+      </w:r>
+    </w:p>
+    <w:p>
+      <w:pPr>
+        <w:pStyle w:val="Code"/>
+      </w:pPr>
+      <w:r>
+        <w:t xml:space="preserve">            u[i] = 1.0</w:t>
+      </w:r>
+    </w:p>
+    <w:p>
+      <w:pPr>
+        <w:pStyle w:val="Code"/>
+      </w:pPr>
+      <w:r>
+        <w:t xml:space="preserve">    return u</w:t>
+      </w:r>
+    </w:p>
+    <w:p>
+      <w:pPr>
+        <w:pStyle w:val="Code"/>
+      </w:pPr>
+    </w:p>
+    <w:p>
+      <w:pPr>
+        <w:pStyle w:val="Code"/>
+      </w:pPr>
+      <w:r>
         <w:t>def find_solution(x, t):</w:t>
       </w:r>
     </w:p>
     <w:p>
       <w:pPr>
-        <w:rPr>
-          <w:rFonts w:asciiTheme="majorHAnsi" w:hAnsiTheme="majorHAnsi"/>
-          <w:sz w:val="24"/>
-          <w:szCs w:val="24"/>
-          <w:lang w:val="en-US"/>
-        </w:rPr>
-      </w:pPr>
-      <w:r>
-        <w:rPr>
-          <w:rFonts w:asciiTheme="majorHAnsi" w:hAnsiTheme="majorHAnsi"/>
-          <w:sz w:val="24"/>
-          <w:szCs w:val="24"/>
-          <w:lang w:val="en-US"/>
-        </w:rPr>
-        <w:t>    u = np.zeros_like(x)</w:t>
-      </w:r>
-    </w:p>
-    <w:p>
-      <w:pPr>
-        <w:rPr>
-          <w:rFonts w:asciiTheme="majorHAnsi" w:hAnsiTheme="majorHAnsi"/>
-          <w:sz w:val="24"/>
-          <w:szCs w:val="24"/>
-          <w:lang w:val="en-US"/>
-        </w:rPr>
-      </w:pPr>
-      <w:r>
-        <w:rPr>
-          <w:rFonts w:asciiTheme="majorHAnsi" w:hAnsiTheme="majorHAnsi"/>
-          <w:sz w:val="24"/>
-          <w:szCs w:val="24"/>
-          <w:lang w:val="en-US"/>
-        </w:rPr>
-        <w:t>    for i in range(0, len(x)):</w:t>
-      </w:r>
-    </w:p>
-    <w:p>
-      <w:pPr>
-        <w:rPr>
-          <w:rFonts w:asciiTheme="majorHAnsi" w:hAnsiTheme="majorHAnsi"/>
-          <w:sz w:val="24"/>
-          <w:szCs w:val="24"/>
-          <w:lang w:val="en-US"/>
-        </w:rPr>
-      </w:pPr>
-      <w:r>
-        <w:rPr>
-          <w:rFonts w:asciiTheme="majorHAnsi" w:hAnsiTheme="majorHAnsi"/>
-          <w:sz w:val="24"/>
-          <w:szCs w:val="24"/>
-          <w:lang w:val="en-US"/>
-        </w:rPr>
-        <w:t>        if x[i] - t &lt;= 3.0:</w:t>
-      </w:r>
-    </w:p>
-    <w:p>
-      <w:pPr>
-        <w:rPr>
-          <w:rFonts w:asciiTheme="majorHAnsi" w:hAnsiTheme="majorHAnsi"/>
-          <w:sz w:val="24"/>
-          <w:szCs w:val="24"/>
-          <w:lang w:val="en-US"/>
-        </w:rPr>
-      </w:pPr>
-      <w:r>
-        <w:rPr>
-          <w:rFonts w:asciiTheme="majorHAnsi" w:hAnsiTheme="majorHAnsi"/>
-          <w:sz w:val="24"/>
-          <w:szCs w:val="24"/>
-          <w:lang w:val="en-US"/>
-        </w:rPr>
-        <w:t>            u[i] = 5.0</w:t>
-      </w:r>
-    </w:p>
-    <w:p>
-      <w:pPr>
-        <w:rPr>
-          <w:rFonts w:asciiTheme="majorHAnsi" w:hAnsiTheme="majorHAnsi"/>
-          <w:sz w:val="24"/>
-          <w:szCs w:val="24"/>
-          <w:lang w:val="en-US"/>
-        </w:rPr>
-      </w:pPr>
-      <w:r>
-        <w:rPr>
-          <w:rFonts w:asciiTheme="majorHAnsi" w:hAnsiTheme="majorHAnsi"/>
-          <w:sz w:val="24"/>
-          <w:szCs w:val="24"/>
-          <w:lang w:val="en-US"/>
-        </w:rPr>
-        <w:t>        else:</w:t>
-      </w:r>
-    </w:p>
-    <w:p>
-      <w:pPr>
-        <w:rPr>
-          <w:rFonts w:asciiTheme="majorHAnsi" w:hAnsiTheme="majorHAnsi"/>
-          <w:sz w:val="24"/>
-          <w:szCs w:val="24"/>
-          <w:lang w:val="en-US"/>
-        </w:rPr>
-      </w:pPr>
-      <w:r>
-        <w:rPr>
-          <w:rFonts w:asciiTheme="majorHAnsi" w:hAnsiTheme="majorHAnsi"/>
-          <w:sz w:val="24"/>
-          <w:szCs w:val="24"/>
-          <w:lang w:val="en-US"/>
-        </w:rPr>
-        <w:t>            u[i] = 1.0</w:t>
-      </w:r>
-    </w:p>
-    <w:p>
-      <w:pPr>
-        <w:rPr>
-          <w:rFonts w:asciiTheme="majorHAnsi" w:hAnsiTheme="majorHAnsi"/>
-          <w:sz w:val="24"/>
-          <w:szCs w:val="24"/>
-          <w:lang w:val="en-US"/>
-        </w:rPr>
-      </w:pPr>
-      <w:r>
-        <w:rPr>
-          <w:rFonts w:asciiTheme="majorHAnsi" w:hAnsiTheme="majorHAnsi"/>
-          <w:sz w:val="24"/>
-          <w:szCs w:val="24"/>
-          <w:lang w:val="en-US"/>
-        </w:rPr>
-        <w:t>    return u</w:t>
-      </w:r>
-    </w:p>
-    <w:p>
-      <w:pPr>
-        <w:rPr>
-          <w:rFonts w:asciiTheme="majorHAnsi" w:hAnsiTheme="majorHAnsi"/>
-          <w:sz w:val="24"/>
-          <w:szCs w:val="24"/>
-          <w:lang w:val="en-US"/>
-        </w:rPr>
-      </w:pPr>
-    </w:p>
-    <w:p>
-      <w:pPr>
-        <w:rPr>
-          <w:rFonts w:asciiTheme="majorHAnsi" w:hAnsiTheme="majorHAnsi"/>
-          <w:sz w:val="24"/>
-          <w:szCs w:val="24"/>
-          <w:lang w:val="en-US"/>
-        </w:rPr>
-      </w:pPr>
-      <w:r>
-        <w:rPr>
-          <w:rFonts w:asciiTheme="majorHAnsi" w:hAnsiTheme="majorHAnsi"/>
-          <w:sz w:val="24"/>
-          <w:szCs w:val="24"/>
-          <w:lang w:val="en-US"/>
-        </w:rPr>
+        <w:pStyle w:val="Code"/>
+      </w:pPr>
+      <w:r>
+        <w:t xml:space="preserve">    u = np.zeros_like(x)</w:t>
+      </w:r>
+    </w:p>
+    <w:p>
+      <w:pPr>
+        <w:pStyle w:val="Code"/>
+      </w:pPr>
+      <w:r>
+        <w:t xml:space="preserve">    for i in range(0, len(x)):</w:t>
+      </w:r>
+    </w:p>
+    <w:p>
+      <w:pPr>
+        <w:pStyle w:val="Code"/>
+      </w:pPr>
+      <w:r>
+        <w:t xml:space="preserve">        if x[i] - t &lt;= 3.0:</w:t>
+      </w:r>
+    </w:p>
+    <w:p>
+      <w:pPr>
+        <w:pStyle w:val="Code"/>
+      </w:pPr>
+      <w:r>
+        <w:t xml:space="preserve">            u[i] = 5.0</w:t>
+      </w:r>
+    </w:p>
+    <w:p>
+      <w:pPr>
+        <w:pStyle w:val="Code"/>
+      </w:pPr>
+      <w:r>
+        <w:t xml:space="preserve">        else:</w:t>
+      </w:r>
+    </w:p>
+    <w:p>
+      <w:pPr>
+        <w:pStyle w:val="Code"/>
+      </w:pPr>
+      <w:r>
+        <w:t xml:space="preserve">            u[i] = 1.0</w:t>
+      </w:r>
+    </w:p>
+    <w:p>
+      <w:pPr>
+        <w:pStyle w:val="Code"/>
+      </w:pPr>
+      <w:r>
+        <w:t xml:space="preserve">    return u</w:t>
+      </w:r>
+    </w:p>
+    <w:p>
+      <w:pPr>
+        <w:pStyle w:val="Code"/>
+      </w:pPr>
+    </w:p>
+    <w:p>
+      <w:pPr>
+        <w:pStyle w:val="Code"/>
+      </w:pPr>
+      <w:r>
         <w:t>def godunov_scheme(u, r):</w:t>
       </w:r>
     </w:p>
     <w:p>
       <w:pPr>
-        <w:rPr>
-          <w:rFonts w:asciiTheme="majorHAnsi" w:hAnsiTheme="majorHAnsi"/>
-          <w:sz w:val="24"/>
-          <w:szCs w:val="24"/>
-          <w:lang w:val="en-US"/>
-        </w:rPr>
-      </w:pPr>
-      <w:r>
-        <w:rPr>
-          <w:rFonts w:asciiTheme="majorHAnsi" w:hAnsiTheme="majorHAnsi"/>
-          <w:sz w:val="24"/>
-          <w:szCs w:val="24"/>
-          <w:lang w:val="en-US"/>
-        </w:rPr>
-        <w:t>    next = np.zeros_like(u)</w:t>
-      </w:r>
-    </w:p>
-    <w:p>
-      <w:pPr>
-        <w:rPr>
-          <w:rFonts w:asciiTheme="majorHAnsi" w:hAnsiTheme="majorHAnsi"/>
-          <w:sz w:val="24"/>
-          <w:szCs w:val="24"/>
-          <w:lang w:val="en-US"/>
-        </w:rPr>
-      </w:pPr>
-      <w:r>
-        <w:rPr>
-          <w:rFonts w:asciiTheme="majorHAnsi" w:hAnsiTheme="majorHAnsi"/>
-          <w:sz w:val="24"/>
-          <w:szCs w:val="24"/>
-          <w:lang w:val="en-US"/>
-        </w:rPr>
-        <w:t>    next[0] = u[0]</w:t>
-      </w:r>
-    </w:p>
-    <w:p>
-      <w:pPr>
-        <w:rPr>
-          <w:rFonts w:asciiTheme="majorHAnsi" w:hAnsiTheme="majorHAnsi"/>
-          <w:sz w:val="24"/>
-          <w:szCs w:val="24"/>
-          <w:lang w:val="en-US"/>
-        </w:rPr>
-      </w:pPr>
-      <w:r>
-        <w:rPr>
-          <w:rFonts w:asciiTheme="majorHAnsi" w:hAnsiTheme="majorHAnsi"/>
-          <w:sz w:val="24"/>
-          <w:szCs w:val="24"/>
-          <w:lang w:val="en-US"/>
-        </w:rPr>
+        <w:pStyle w:val="Code"/>
+      </w:pPr>
+      <w:r>
         <w:lastRenderedPageBreak/>
-        <w:t>    for i in range(1, N):</w:t>
-      </w:r>
-    </w:p>
-    <w:p>
-      <w:pPr>
-        <w:rPr>
-          <w:rFonts w:asciiTheme="majorHAnsi" w:hAnsiTheme="majorHAnsi"/>
-          <w:sz w:val="24"/>
-          <w:szCs w:val="24"/>
-          <w:lang w:val="en-US"/>
-        </w:rPr>
-      </w:pPr>
-      <w:r>
-        <w:rPr>
-          <w:rFonts w:asciiTheme="majorHAnsi" w:hAnsiTheme="majorHAnsi"/>
-          <w:sz w:val="24"/>
-          <w:szCs w:val="24"/>
-          <w:lang w:val="en-US"/>
-        </w:rPr>
-        <w:t>        next[i] = u[i] * (1 - r) + u[i - 1] * r</w:t>
-      </w:r>
-    </w:p>
-    <w:p>
-      <w:pPr>
-        <w:rPr>
-          <w:rFonts w:asciiTheme="majorHAnsi" w:hAnsiTheme="majorHAnsi"/>
-          <w:sz w:val="24"/>
-          <w:szCs w:val="24"/>
-          <w:lang w:val="en-US"/>
-        </w:rPr>
-      </w:pPr>
-      <w:r>
-        <w:rPr>
-          <w:rFonts w:asciiTheme="majorHAnsi" w:hAnsiTheme="majorHAnsi"/>
-          <w:sz w:val="24"/>
-          <w:szCs w:val="24"/>
-          <w:lang w:val="en-US"/>
-        </w:rPr>
-        <w:t>    return next</w:t>
-      </w:r>
-    </w:p>
-    <w:p>
-      <w:pPr>
-        <w:rPr>
-          <w:rFonts w:asciiTheme="majorHAnsi" w:hAnsiTheme="majorHAnsi"/>
-          <w:sz w:val="24"/>
-          <w:szCs w:val="24"/>
-          <w:lang w:val="en-US"/>
-        </w:rPr>
-      </w:pPr>
-    </w:p>
-    <w:p>
-      <w:pPr>
-        <w:rPr>
-          <w:rFonts w:asciiTheme="majorHAnsi" w:hAnsiTheme="majorHAnsi"/>
-          <w:sz w:val="24"/>
-          <w:szCs w:val="24"/>
-          <w:lang w:val="en-US"/>
-        </w:rPr>
-      </w:pPr>
-      <w:r>
-        <w:rPr>
-          <w:rFonts w:asciiTheme="majorHAnsi" w:hAnsiTheme="majorHAnsi"/>
-          <w:sz w:val="24"/>
-          <w:szCs w:val="24"/>
-          <w:lang w:val="en-US"/>
+        <w:t xml:space="preserve">    next = np.zeros_like(u)</w:t>
+      </w:r>
+    </w:p>
+    <w:p>
+      <w:pPr>
+        <w:pStyle w:val="Code"/>
+      </w:pPr>
+      <w:r>
+        <w:t xml:space="preserve">    next[0] = u[0]</w:t>
+      </w:r>
+    </w:p>
+    <w:p>
+      <w:pPr>
+        <w:pStyle w:val="Code"/>
+      </w:pPr>
+      <w:r>
+        <w:t xml:space="preserve">    for i in range(1, N):</w:t>
+      </w:r>
+    </w:p>
+    <w:p>
+      <w:pPr>
+        <w:pStyle w:val="Code"/>
+      </w:pPr>
+      <w:r>
+        <w:t xml:space="preserve">        next[i] = u[i] * (1 - r) + u[i - 1] * r</w:t>
+      </w:r>
+    </w:p>
+    <w:p>
+      <w:pPr>
+        <w:pStyle w:val="Code"/>
+      </w:pPr>
+      <w:r>
+        <w:t xml:space="preserve">    return next</w:t>
+      </w:r>
+    </w:p>
+    <w:p>
+      <w:pPr>
+        <w:pStyle w:val="Code"/>
+      </w:pPr>
+    </w:p>
+    <w:p>
+      <w:pPr>
+        <w:pStyle w:val="Code"/>
+      </w:pPr>
+      <w:r>
+        <w:t># Метод прогонки</w:t>
+      </w:r>
+    </w:p>
+    <w:p>
+      <w:pPr>
+        <w:pStyle w:val="Code"/>
+      </w:pPr>
+      <w:r>
+        <w:t>def tridiagonal_solve(a, b, c, d):</w:t>
+      </w:r>
+    </w:p>
+    <w:p>
+      <w:pPr>
+        <w:pStyle w:val="Code"/>
+        <w:rPr>
+          <w:lang w:val="ru-RU"/>
+        </w:rPr>
+      </w:pPr>
+      <w:r>
+        <w:t xml:space="preserve">    </w:t>
+      </w:r>
+      <w:r>
+        <w:rPr>
+          <w:lang w:val="ru-RU"/>
         </w:rPr>
         <w:t xml:space="preserve"># </w:t>
       </w:r>
       <w:r>
-        <w:rPr>
-          <w:rFonts w:asciiTheme="majorHAnsi" w:hAnsiTheme="majorHAnsi"/>
-          <w:sz w:val="24"/>
-          <w:szCs w:val="24"/>
-        </w:rPr>
-        <w:t>Метод</w:t>
-      </w:r>
-      <w:r>
-        <w:rPr>
-          <w:rFonts w:asciiTheme="majorHAnsi" w:hAnsiTheme="majorHAnsi"/>
-          <w:sz w:val="24"/>
-          <w:szCs w:val="24"/>
-          <w:lang w:val="en-US"/>
-        </w:rPr>
-        <w:t xml:space="preserve"> </w:t>
-      </w:r>
-      <w:r>
-        <w:rPr>
-          <w:rFonts w:asciiTheme="majorHAnsi" w:hAnsiTheme="majorHAnsi"/>
-          <w:sz w:val="24"/>
-          <w:szCs w:val="24"/>
-        </w:rPr>
-        <w:t>прогонки</w:t>
-      </w:r>
-    </w:p>
-    <w:p>
-      <w:pPr>
-        <w:rPr>
-          <w:rFonts w:asciiTheme="majorHAnsi" w:hAnsiTheme="majorHAnsi"/>
-          <w:sz w:val="24"/>
-          <w:szCs w:val="24"/>
-          <w:lang w:val="en-US"/>
-        </w:rPr>
-      </w:pPr>
-      <w:r>
-        <w:rPr>
-          <w:rFonts w:asciiTheme="majorHAnsi" w:hAnsiTheme="majorHAnsi"/>
-          <w:sz w:val="24"/>
-          <w:szCs w:val="24"/>
-          <w:lang w:val="en-US"/>
-        </w:rPr>
-        <w:t>def tridiagonal_solve(a, b, c, d):</w:t>
-      </w:r>
-    </w:p>
-    <w:p>
-      <w:pPr>
-        <w:rPr>
-          <w:rFonts w:asciiTheme="majorHAnsi" w:hAnsiTheme="majorHAnsi"/>
-          <w:sz w:val="24"/>
-          <w:szCs w:val="24"/>
-        </w:rPr>
-      </w:pPr>
-      <w:r>
-        <w:rPr>
-          <w:rFonts w:asciiTheme="majorHAnsi" w:hAnsiTheme="majorHAnsi"/>
-          <w:sz w:val="24"/>
-          <w:szCs w:val="24"/>
-          <w:lang w:val="en-US"/>
-        </w:rPr>
-        <w:t xml:space="preserve">    </w:t>
-      </w:r>
-      <w:r>
-        <w:rPr>
-          <w:rFonts w:asciiTheme="majorHAnsi" w:hAnsiTheme="majorHAnsi"/>
-          <w:sz w:val="24"/>
-          <w:szCs w:val="24"/>
-        </w:rPr>
-        <w:t># a - нижняя диагональ, b -главная диагональ, c - верхняя диагональ.</w:t>
-      </w:r>
-    </w:p>
-    <w:p>
-      <w:pPr>
-        <w:rPr>
-          <w:rFonts w:asciiTheme="majorHAnsi" w:hAnsiTheme="majorHAnsi"/>
-          <w:sz w:val="24"/>
-          <w:szCs w:val="24"/>
-        </w:rPr>
-      </w:pPr>
-      <w:r>
-        <w:rPr>
-          <w:rFonts w:asciiTheme="majorHAnsi" w:hAnsiTheme="majorHAnsi"/>
-          <w:sz w:val="24"/>
-          <w:szCs w:val="24"/>
-        </w:rPr>
-        <w:t>    # d - правая часть</w:t>
-      </w:r>
-    </w:p>
-    <w:p>
-      <w:pPr>
-        <w:rPr>
-          <w:rFonts w:asciiTheme="majorHAnsi" w:hAnsiTheme="majorHAnsi"/>
-          <w:sz w:val="24"/>
-          <w:szCs w:val="24"/>
-        </w:rPr>
-      </w:pPr>
-      <w:r>
-        <w:rPr>
-          <w:rFonts w:asciiTheme="majorHAnsi" w:hAnsiTheme="majorHAnsi"/>
-          <w:sz w:val="24"/>
-          <w:szCs w:val="24"/>
-        </w:rPr>
-        <w:t>    n = len(d)</w:t>
-      </w:r>
-    </w:p>
-    <w:p>
-      <w:pPr>
-        <w:rPr>
-          <w:rFonts w:asciiTheme="majorHAnsi" w:hAnsiTheme="majorHAnsi"/>
-          <w:sz w:val="24"/>
-          <w:szCs w:val="24"/>
-          <w:lang w:val="en-US"/>
-        </w:rPr>
-      </w:pPr>
-      <w:r>
-        <w:rPr>
-          <w:rFonts w:asciiTheme="majorHAnsi" w:hAnsiTheme="majorHAnsi"/>
-          <w:sz w:val="24"/>
-          <w:szCs w:val="24"/>
-        </w:rPr>
-        <w:t xml:space="preserve">    </w:t>
-      </w:r>
-      <w:r>
-        <w:rPr>
-          <w:rFonts w:asciiTheme="majorHAnsi" w:hAnsiTheme="majorHAnsi"/>
-          <w:sz w:val="24"/>
-          <w:szCs w:val="24"/>
-          <w:lang w:val="en-US"/>
-        </w:rPr>
+        <w:t>a</w:t>
+      </w:r>
+      <w:r>
+        <w:rPr>
+          <w:lang w:val="ru-RU"/>
+        </w:rPr>
+        <w:t xml:space="preserve"> - нижняя диагональ, </w:t>
+      </w:r>
+      <w:r>
+        <w:t>b</w:t>
+      </w:r>
+      <w:r>
+        <w:rPr>
+          <w:lang w:val="ru-RU"/>
+        </w:rPr>
+        <w:t xml:space="preserve"> -главная диагональ, </w:t>
+      </w:r>
+      <w:r>
+        <w:t>c</w:t>
+      </w:r>
+      <w:r>
+        <w:rPr>
+          <w:lang w:val="ru-RU"/>
+        </w:rPr>
+        <w:t xml:space="preserve"> - верхняя диагональ.</w:t>
+      </w:r>
+    </w:p>
+    <w:p>
+      <w:pPr>
+        <w:pStyle w:val="Code"/>
+        <w:rPr>
+          <w:lang w:val="ru-RU"/>
+        </w:rPr>
+      </w:pPr>
+      <w:r>
+        <w:rPr>
+          <w:lang w:val="ru-RU"/>
+        </w:rPr>
+        <w:t xml:space="preserve">    # </w:t>
+      </w:r>
+      <w:r>
+        <w:t>d</w:t>
+      </w:r>
+      <w:r>
+        <w:rPr>
+          <w:lang w:val="ru-RU"/>
+        </w:rPr>
+        <w:t xml:space="preserve"> - правая часть</w:t>
+      </w:r>
+    </w:p>
+    <w:p>
+      <w:pPr>
+        <w:pStyle w:val="Code"/>
+        <w:rPr>
+          <w:lang w:val="ru-RU"/>
+        </w:rPr>
+      </w:pPr>
+      <w:r>
+        <w:rPr>
+          <w:lang w:val="ru-RU"/>
+        </w:rPr>
+        <w:t xml:space="preserve">    </w:t>
+      </w:r>
+      <w:r>
+        <w:t>n</w:t>
+      </w:r>
+      <w:r>
+        <w:rPr>
+          <w:lang w:val="ru-RU"/>
+        </w:rPr>
+        <w:t xml:space="preserve"> = </w:t>
+      </w:r>
+      <w:r>
+        <w:t>len</w:t>
+      </w:r>
+      <w:r>
+        <w:rPr>
+          <w:lang w:val="ru-RU"/>
+        </w:rPr>
+        <w:t>(</w:t>
+      </w:r>
+      <w:r>
+        <w:t>d</w:t>
+      </w:r>
+      <w:r>
+        <w:rPr>
+          <w:lang w:val="ru-RU"/>
+        </w:rPr>
+        <w:t>)</w:t>
+      </w:r>
+    </w:p>
+    <w:p>
+      <w:pPr>
+        <w:pStyle w:val="Code"/>
+      </w:pPr>
+      <w:r>
+        <w:rPr>
+          <w:lang w:val="ru-RU"/>
+        </w:rPr>
+        <w:t xml:space="preserve">    </w:t>
+      </w:r>
+      <w:r>
         <w:t>alpha = np.zeros(n)</w:t>
       </w:r>
     </w:p>
     <w:p>
       <w:pPr>
-        <w:rPr>
-          <w:rFonts w:asciiTheme="majorHAnsi" w:hAnsiTheme="majorHAnsi"/>
-          <w:sz w:val="24"/>
-          <w:szCs w:val="24"/>
-          <w:lang w:val="en-US"/>
-        </w:rPr>
-      </w:pPr>
-      <w:r>
-        <w:rPr>
-          <w:rFonts w:asciiTheme="majorHAnsi" w:hAnsiTheme="majorHAnsi"/>
-          <w:sz w:val="24"/>
-          <w:szCs w:val="24"/>
-          <w:lang w:val="en-US"/>
-        </w:rPr>
-        <w:t>    beta = np.zeros(n)</w:t>
-      </w:r>
-    </w:p>
-    <w:p>
-      <w:pPr>
-        <w:rPr>
-          <w:rFonts w:asciiTheme="majorHAnsi" w:hAnsiTheme="majorHAnsi"/>
-          <w:sz w:val="24"/>
-          <w:szCs w:val="24"/>
-        </w:rPr>
-      </w:pPr>
-      <w:r>
-        <w:rPr>
-          <w:rFonts w:asciiTheme="majorHAnsi" w:hAnsiTheme="majorHAnsi"/>
-          <w:sz w:val="24"/>
-          <w:szCs w:val="24"/>
-          <w:lang w:val="en-US"/>
-        </w:rPr>
-        <w:t xml:space="preserve">    </w:t>
-      </w:r>
-      <w:r>
-        <w:rPr>
-          <w:rFonts w:asciiTheme="majorHAnsi" w:hAnsiTheme="majorHAnsi"/>
-          <w:sz w:val="24"/>
-          <w:szCs w:val="24"/>
-        </w:rPr>
-        <w:t>x = np.zeros(n)</w:t>
-      </w:r>
-    </w:p>
-    <w:p>
-      <w:pPr>
-        <w:rPr>
-          <w:rFonts w:asciiTheme="majorHAnsi" w:hAnsiTheme="majorHAnsi"/>
-          <w:sz w:val="24"/>
-          <w:szCs w:val="24"/>
-        </w:rPr>
-      </w:pPr>
-      <w:r>
-        <w:rPr>
-          <w:rFonts w:asciiTheme="majorHAnsi" w:hAnsiTheme="majorHAnsi"/>
-          <w:sz w:val="24"/>
-          <w:szCs w:val="24"/>
-        </w:rPr>
-        <w:t xml:space="preserve">    </w:t>
-      </w:r>
-    </w:p>
-    <w:p>
-      <w:pPr>
-        <w:rPr>
-          <w:rFonts w:asciiTheme="majorHAnsi" w:hAnsiTheme="majorHAnsi"/>
-          <w:sz w:val="24"/>
-          <w:szCs w:val="24"/>
-        </w:rPr>
-      </w:pPr>
-      <w:r>
-        <w:rPr>
-          <w:rFonts w:asciiTheme="majorHAnsi" w:hAnsiTheme="majorHAnsi"/>
-          <w:sz w:val="24"/>
-          <w:szCs w:val="24"/>
-        </w:rPr>
-        <w:t>     # Прямой ход</w:t>
-      </w:r>
-    </w:p>
-    <w:p>
-      <w:pPr>
-        <w:rPr>
-          <w:rFonts w:asciiTheme="majorHAnsi" w:hAnsiTheme="majorHAnsi"/>
-          <w:sz w:val="24"/>
-          <w:szCs w:val="24"/>
-          <w:lang w:val="en-US"/>
-        </w:rPr>
-      </w:pPr>
-      <w:r>
-        <w:rPr>
-          <w:rFonts w:asciiTheme="majorHAnsi" w:hAnsiTheme="majorHAnsi"/>
-          <w:sz w:val="24"/>
-          <w:szCs w:val="24"/>
-        </w:rPr>
-        <w:t xml:space="preserve">    </w:t>
-      </w:r>
-      <w:r>
-        <w:rPr>
-          <w:rFonts w:asciiTheme="majorHAnsi" w:hAnsiTheme="majorHAnsi"/>
-          <w:sz w:val="24"/>
-          <w:szCs w:val="24"/>
-          <w:lang w:val="en-US"/>
-        </w:rPr>
+        <w:pStyle w:val="Code"/>
+      </w:pPr>
+      <w:r>
+        <w:t xml:space="preserve">    beta = np.zeros(n)</w:t>
+      </w:r>
+    </w:p>
+    <w:p>
+      <w:pPr>
+        <w:pStyle w:val="Code"/>
+        <w:rPr>
+          <w:lang w:val="ru-RU"/>
+        </w:rPr>
+      </w:pPr>
+      <w:r>
+        <w:t xml:space="preserve">    x</w:t>
+      </w:r>
+      <w:r>
+        <w:rPr>
+          <w:lang w:val="ru-RU"/>
+        </w:rPr>
+        <w:t xml:space="preserve"> = </w:t>
+      </w:r>
+      <w:r>
+        <w:t>np</w:t>
+      </w:r>
+      <w:r>
+        <w:rPr>
+          <w:lang w:val="ru-RU"/>
+        </w:rPr>
+        <w:t>.</w:t>
+      </w:r>
+      <w:r>
+        <w:t>zeros</w:t>
+      </w:r>
+      <w:r>
+        <w:rPr>
+          <w:lang w:val="ru-RU"/>
+        </w:rPr>
+        <w:t>(</w:t>
+      </w:r>
+      <w:r>
+        <w:t>n</w:t>
+      </w:r>
+      <w:r>
+        <w:rPr>
+          <w:lang w:val="ru-RU"/>
+        </w:rPr>
+        <w:t>)</w:t>
+      </w:r>
+    </w:p>
+    <w:p>
+      <w:pPr>
+        <w:pStyle w:val="Code"/>
+        <w:rPr>
+          <w:lang w:val="ru-RU"/>
+        </w:rPr>
+      </w:pPr>
+      <w:r>
+        <w:rPr>
+          <w:lang w:val="ru-RU"/>
+        </w:rPr>
+        <w:t xml:space="preserve">    </w:t>
+      </w:r>
+    </w:p>
+    <w:p>
+      <w:pPr>
+        <w:pStyle w:val="Code"/>
+        <w:rPr>
+          <w:lang w:val="ru-RU"/>
+        </w:rPr>
+      </w:pPr>
+      <w:r>
+        <w:rPr>
+          <w:lang w:val="ru-RU"/>
+        </w:rPr>
+        <w:t xml:space="preserve">     # Прямой ход</w:t>
+      </w:r>
+    </w:p>
+    <w:p>
+      <w:pPr>
+        <w:pStyle w:val="Code"/>
+      </w:pPr>
+      <w:r>
+        <w:rPr>
+          <w:lang w:val="ru-RU"/>
+        </w:rPr>
+        <w:t xml:space="preserve">    </w:t>
+      </w:r>
+      <w:r>
         <w:t>beta[0] = d[0] / b[0]</w:t>
       </w:r>
     </w:p>
     <w:p>
       <w:pPr>
-        <w:rPr>
-          <w:rFonts w:asciiTheme="majorHAnsi" w:hAnsiTheme="majorHAnsi"/>
-          <w:sz w:val="24"/>
-          <w:szCs w:val="24"/>
-          <w:lang w:val="en-US"/>
-        </w:rPr>
-      </w:pPr>
-      <w:r>
-        <w:rPr>
-          <w:rFonts w:asciiTheme="majorHAnsi" w:hAnsiTheme="majorHAnsi"/>
-          <w:sz w:val="24"/>
-          <w:szCs w:val="24"/>
-          <w:lang w:val="en-US"/>
-        </w:rPr>
-        <w:t>    alpha[0] = -c[0] / b[0]</w:t>
-      </w:r>
-    </w:p>
-    <w:p>
-      <w:pPr>
-        <w:rPr>
-          <w:rFonts w:asciiTheme="majorHAnsi" w:hAnsiTheme="majorHAnsi"/>
-          <w:sz w:val="24"/>
-          <w:szCs w:val="24"/>
-          <w:lang w:val="en-US"/>
-        </w:rPr>
-      </w:pPr>
-    </w:p>
-    <w:p>
-      <w:pPr>
-        <w:rPr>
-          <w:rFonts w:asciiTheme="majorHAnsi" w:hAnsiTheme="majorHAnsi"/>
-          <w:sz w:val="24"/>
-          <w:szCs w:val="24"/>
-          <w:lang w:val="en-US"/>
-        </w:rPr>
-      </w:pPr>
-      <w:r>
-        <w:rPr>
-          <w:rFonts w:asciiTheme="majorHAnsi" w:hAnsiTheme="majorHAnsi"/>
-          <w:sz w:val="24"/>
-          <w:szCs w:val="24"/>
-          <w:lang w:val="en-US"/>
-        </w:rPr>
-        <w:t>    for i in range(1, n):</w:t>
-      </w:r>
-    </w:p>
-    <w:p>
-      <w:pPr>
-        <w:rPr>
-          <w:rFonts w:asciiTheme="majorHAnsi" w:hAnsiTheme="majorHAnsi"/>
-          <w:sz w:val="24"/>
-          <w:szCs w:val="24"/>
-          <w:lang w:val="en-US"/>
-        </w:rPr>
-      </w:pPr>
-      <w:r>
-        <w:rPr>
-          <w:rFonts w:asciiTheme="majorHAnsi" w:hAnsiTheme="majorHAnsi"/>
-          <w:sz w:val="24"/>
-          <w:szCs w:val="24"/>
-          <w:lang w:val="en-US"/>
-        </w:rPr>
-        <w:t>        tmp = b[i] + a[i] * alpha[i - 1]</w:t>
-      </w:r>
-    </w:p>
-    <w:p>
-      <w:pPr>
-        <w:rPr>
-          <w:rFonts w:asciiTheme="majorHAnsi" w:hAnsiTheme="majorHAnsi"/>
-          <w:sz w:val="24"/>
-          <w:szCs w:val="24"/>
-          <w:lang w:val="en-US"/>
-        </w:rPr>
-      </w:pPr>
-      <w:r>
-        <w:rPr>
-          <w:rFonts w:asciiTheme="majorHAnsi" w:hAnsiTheme="majorHAnsi"/>
-          <w:sz w:val="24"/>
-          <w:szCs w:val="24"/>
-          <w:lang w:val="en-US"/>
-        </w:rPr>
-        <w:t>        alpha[i] = -c[i] / tmp</w:t>
-      </w:r>
-    </w:p>
-    <w:p>
-      <w:pPr>
-        <w:rPr>
-          <w:rFonts w:asciiTheme="majorHAnsi" w:hAnsiTheme="majorHAnsi"/>
-          <w:sz w:val="24"/>
-          <w:szCs w:val="24"/>
-          <w:lang w:val="en-US"/>
-        </w:rPr>
-      </w:pPr>
-      <w:r>
-        <w:rPr>
-          <w:rFonts w:asciiTheme="majorHAnsi" w:hAnsiTheme="majorHAnsi"/>
-          <w:sz w:val="24"/>
-          <w:szCs w:val="24"/>
-          <w:lang w:val="en-US"/>
-        </w:rPr>
-        <w:t>        beta[i] = (d[i] - a[i] * beta[i - 1]) / tmp</w:t>
-      </w:r>
-    </w:p>
-    <w:p>
-      <w:pPr>
-        <w:rPr>
-          <w:rFonts w:asciiTheme="majorHAnsi" w:hAnsiTheme="majorHAnsi"/>
-          <w:sz w:val="24"/>
-          <w:szCs w:val="24"/>
-          <w:lang w:val="en-US"/>
-        </w:rPr>
-      </w:pPr>
-    </w:p>
-    <w:p>
-      <w:pPr>
-        <w:rPr>
-          <w:rFonts w:asciiTheme="majorHAnsi" w:hAnsiTheme="majorHAnsi"/>
-          <w:sz w:val="24"/>
-          <w:szCs w:val="24"/>
-        </w:rPr>
-      </w:pPr>
-      <w:r>
-        <w:rPr>
-          <w:rFonts w:asciiTheme="majorHAnsi" w:hAnsiTheme="majorHAnsi"/>
-          <w:sz w:val="24"/>
-          <w:szCs w:val="24"/>
-          <w:lang w:val="en-US"/>
-        </w:rPr>
-        <w:t xml:space="preserve">    </w:t>
-      </w:r>
-      <w:r>
-        <w:rPr>
-          <w:rFonts w:asciiTheme="majorHAnsi" w:hAnsiTheme="majorHAnsi"/>
-          <w:sz w:val="24"/>
-          <w:szCs w:val="24"/>
-        </w:rPr>
-        <w:t># Обратный ход</w:t>
-      </w:r>
-    </w:p>
-    <w:p>
-      <w:pPr>
-        <w:rPr>
-          <w:rFonts w:asciiTheme="majorHAnsi" w:hAnsiTheme="majorHAnsi"/>
-          <w:sz w:val="24"/>
-          <w:szCs w:val="24"/>
-        </w:rPr>
-      </w:pPr>
-      <w:r>
-        <w:rPr>
-          <w:rFonts w:asciiTheme="majorHAnsi" w:hAnsiTheme="majorHAnsi"/>
-          <w:sz w:val="24"/>
-          <w:szCs w:val="24"/>
-        </w:rPr>
-        <w:t>    x[n - 1] = beta[n - 1]</w:t>
-      </w:r>
-    </w:p>
-    <w:p>
-      <w:pPr>
-        <w:rPr>
-          <w:rFonts w:asciiTheme="majorHAnsi" w:hAnsiTheme="majorHAnsi"/>
-          <w:sz w:val="24"/>
-          <w:szCs w:val="24"/>
-          <w:lang w:val="en-US"/>
-        </w:rPr>
-      </w:pPr>
-      <w:r>
-        <w:rPr>
-          <w:rFonts w:asciiTheme="majorHAnsi" w:hAnsiTheme="majorHAnsi"/>
-          <w:sz w:val="24"/>
-          <w:szCs w:val="24"/>
-        </w:rPr>
-        <w:t xml:space="preserve">    </w:t>
-      </w:r>
-      <w:r>
-        <w:rPr>
-          <w:rFonts w:asciiTheme="majorHAnsi" w:hAnsiTheme="majorHAnsi"/>
-          <w:sz w:val="24"/>
-          <w:szCs w:val="24"/>
-          <w:lang w:val="en-US"/>
-        </w:rPr>
-        <w:t>for i in range(n - 2, -1, -1):</w:t>
-      </w:r>
-    </w:p>
-    <w:p>
-      <w:pPr>
-        <w:rPr>
-          <w:rFonts w:asciiTheme="majorHAnsi" w:hAnsiTheme="majorHAnsi"/>
-          <w:sz w:val="24"/>
-          <w:szCs w:val="24"/>
-          <w:lang w:val="en-US"/>
-        </w:rPr>
-      </w:pPr>
-      <w:r>
-        <w:rPr>
-          <w:rFonts w:asciiTheme="majorHAnsi" w:hAnsiTheme="majorHAnsi"/>
-          <w:sz w:val="24"/>
-          <w:szCs w:val="24"/>
-          <w:lang w:val="en-US"/>
-        </w:rPr>
-        <w:t>        x[i] = alpha[i] * x[i + 1] + beta[i]</w:t>
-      </w:r>
-    </w:p>
-    <w:p>
-      <w:pPr>
-        <w:rPr>
-          <w:rFonts w:asciiTheme="majorHAnsi" w:hAnsiTheme="majorHAnsi"/>
-          <w:sz w:val="24"/>
-          <w:szCs w:val="24"/>
-          <w:lang w:val="en-US"/>
-        </w:rPr>
-      </w:pPr>
-    </w:p>
-    <w:p>
-      <w:pPr>
-        <w:rPr>
-          <w:rFonts w:asciiTheme="majorHAnsi" w:hAnsiTheme="majorHAnsi"/>
-          <w:sz w:val="24"/>
-          <w:szCs w:val="24"/>
-          <w:lang w:val="en-US"/>
-        </w:rPr>
-      </w:pPr>
-      <w:r>
-        <w:rPr>
-          <w:rFonts w:asciiTheme="majorHAnsi" w:hAnsiTheme="majorHAnsi"/>
-          <w:sz w:val="24"/>
-          <w:szCs w:val="24"/>
-          <w:lang w:val="en-US"/>
-        </w:rPr>
-        <w:t>    return x</w:t>
-      </w:r>
-    </w:p>
-    <w:p>
-      <w:pPr>
-        <w:rPr>
-          <w:rFonts w:asciiTheme="majorHAnsi" w:hAnsiTheme="majorHAnsi"/>
-          <w:sz w:val="24"/>
-          <w:szCs w:val="24"/>
-          <w:lang w:val="en-US"/>
-        </w:rPr>
-      </w:pPr>
-    </w:p>
-    <w:p>
-      <w:pPr>
-        <w:rPr>
-          <w:rFonts w:asciiTheme="majorHAnsi" w:hAnsiTheme="majorHAnsi"/>
-          <w:sz w:val="24"/>
-          <w:szCs w:val="24"/>
-          <w:lang w:val="en-US"/>
-        </w:rPr>
-      </w:pPr>
-      <w:r>
-        <w:rPr>
-          <w:rFonts w:asciiTheme="majorHAnsi" w:hAnsiTheme="majorHAnsi"/>
-          <w:sz w:val="24"/>
-          <w:szCs w:val="24"/>
-          <w:lang w:val="en-US"/>
-        </w:rPr>
+        <w:pStyle w:val="Code"/>
+      </w:pPr>
+      <w:r>
+        <w:t xml:space="preserve">    alpha[0] = -c[0] / b[0]</w:t>
+      </w:r>
+    </w:p>
+    <w:p>
+      <w:pPr>
+        <w:pStyle w:val="Code"/>
+      </w:pPr>
+    </w:p>
+    <w:p>
+      <w:pPr>
+        <w:pStyle w:val="Code"/>
+      </w:pPr>
+      <w:r>
+        <w:t xml:space="preserve">    for i in range(1, n - 1):</w:t>
+      </w:r>
+    </w:p>
+    <w:p>
+      <w:pPr>
+        <w:pStyle w:val="Code"/>
+      </w:pPr>
+      <w:r>
+        <w:t xml:space="preserve">        tmp = b[i] + a[i] * alpha[i - 1]</w:t>
+      </w:r>
+    </w:p>
+    <w:p>
+      <w:pPr>
+        <w:pStyle w:val="Code"/>
+      </w:pPr>
+      <w:r>
+        <w:t xml:space="preserve">        alpha[i] = -c[i] / tmp</w:t>
+      </w:r>
+    </w:p>
+    <w:p>
+      <w:pPr>
+        <w:pStyle w:val="Code"/>
+      </w:pPr>
+      <w:r>
+        <w:t xml:space="preserve">        beta[i] = (d[i] - a[i] * beta[i - 1]) / tmp</w:t>
+      </w:r>
+    </w:p>
+    <w:p>
+      <w:pPr>
+        <w:pStyle w:val="Code"/>
+      </w:pPr>
+    </w:p>
+    <w:p>
+      <w:pPr>
+        <w:pStyle w:val="Code"/>
+      </w:pPr>
+      <w:r>
+        <w:t xml:space="preserve">    tmp = b[-1] + a[-1] * alpha[-2]</w:t>
+      </w:r>
+    </w:p>
+    <w:p>
+      <w:pPr>
+        <w:pStyle w:val="Code"/>
+      </w:pPr>
+      <w:r>
+        <w:t xml:space="preserve">    beta[-1] = (d[-1] - a[-1] * beta[-2]) / tmp</w:t>
+      </w:r>
+    </w:p>
+    <w:p>
+      <w:pPr>
+        <w:pStyle w:val="Code"/>
+      </w:pPr>
+    </w:p>
+    <w:p>
+      <w:pPr>
+        <w:pStyle w:val="Code"/>
+      </w:pPr>
+      <w:r>
+        <w:t xml:space="preserve">    # Обратный ход</w:t>
+      </w:r>
+    </w:p>
+    <w:p>
+      <w:pPr>
+        <w:pStyle w:val="Code"/>
+      </w:pPr>
+      <w:r>
+        <w:lastRenderedPageBreak/>
+        <w:t xml:space="preserve">    x[-1] = beta[-1]</w:t>
+      </w:r>
+    </w:p>
+    <w:p>
+      <w:pPr>
+        <w:pStyle w:val="Code"/>
+      </w:pPr>
+      <w:r>
+        <w:t xml:space="preserve">    for i in range(n - 2, -1, -1):</w:t>
+      </w:r>
+    </w:p>
+    <w:p>
+      <w:pPr>
+        <w:pStyle w:val="Code"/>
+      </w:pPr>
+      <w:r>
+        <w:t xml:space="preserve">        x[i] = alpha[i] * x[i + 1] + beta[i]</w:t>
+      </w:r>
+    </w:p>
+    <w:p>
+      <w:pPr>
+        <w:pStyle w:val="Code"/>
+      </w:pPr>
+    </w:p>
+    <w:p>
+      <w:pPr>
+        <w:pStyle w:val="Code"/>
+      </w:pPr>
+      <w:r>
+        <w:t xml:space="preserve">    return x</w:t>
+      </w:r>
+    </w:p>
+    <w:p>
+      <w:pPr>
+        <w:pStyle w:val="Code"/>
+      </w:pPr>
+    </w:p>
+    <w:p>
+      <w:pPr>
+        <w:pStyle w:val="Code"/>
+      </w:pPr>
+      <w:r>
         <w:t>def scheme(u, r):</w:t>
       </w:r>
     </w:p>
     <w:p>
       <w:pPr>
-        <w:rPr>
-          <w:rFonts w:asciiTheme="majorHAnsi" w:hAnsiTheme="majorHAnsi"/>
-          <w:sz w:val="24"/>
-          <w:szCs w:val="24"/>
-          <w:lang w:val="en-US"/>
-        </w:rPr>
-      </w:pPr>
-      <w:r>
-        <w:rPr>
-          <w:rFonts w:asciiTheme="majorHAnsi" w:hAnsiTheme="majorHAnsi"/>
-          <w:sz w:val="24"/>
-          <w:szCs w:val="24"/>
-          <w:lang w:val="en-US"/>
-        </w:rPr>
+        <w:pStyle w:val="Code"/>
+      </w:pPr>
+      <w:r>
+        <w:t xml:space="preserve">    n = len(u)</w:t>
+      </w:r>
+    </w:p>
+    <w:p>
+      <w:pPr>
+        <w:pStyle w:val="Code"/>
+      </w:pPr>
+      <w:r>
+        <w:t xml:space="preserve">    a = np.full(n, -r/2)</w:t>
+      </w:r>
+    </w:p>
+    <w:p>
+      <w:pPr>
+        <w:pStyle w:val="Code"/>
+      </w:pPr>
+      <w:r>
+        <w:t xml:space="preserve">    b = np.full(n, 1.0)</w:t>
+      </w:r>
+    </w:p>
+    <w:p>
+      <w:pPr>
+        <w:pStyle w:val="Code"/>
+      </w:pPr>
+      <w:r>
+        <w:t xml:space="preserve">    c = np.full(n, r/2)</w:t>
+      </w:r>
+    </w:p>
+    <w:p>
+      <w:pPr>
+        <w:pStyle w:val="Code"/>
+      </w:pPr>
+      <w:r>
+        <w:t xml:space="preserve">    a[0] = 0</w:t>
+      </w:r>
+    </w:p>
+    <w:p>
+      <w:pPr>
+        <w:pStyle w:val="Code"/>
+      </w:pPr>
+      <w:r>
+        <w:t xml:space="preserve">    c[-1] = 0</w:t>
+      </w:r>
+    </w:p>
+    <w:p>
+      <w:pPr>
+        <w:pStyle w:val="Code"/>
+      </w:pPr>
+      <w:r>
+        <w:t xml:space="preserve">    c[0] = 0</w:t>
+      </w:r>
+    </w:p>
+    <w:p>
+      <w:pPr>
+        <w:pStyle w:val="Code"/>
+      </w:pPr>
+      <w:r>
+        <w:t xml:space="preserve">    a[-1] = 0</w:t>
+      </w:r>
+    </w:p>
+    <w:p>
+      <w:pPr>
+        <w:pStyle w:val="Code"/>
+      </w:pPr>
+    </w:p>
+    <w:p>
+      <w:pPr>
+        <w:pStyle w:val="Code"/>
+      </w:pPr>
+      <w:r>
+        <w:t xml:space="preserve">    next = tridiagonal_solve(a, b, c, u)</w:t>
+      </w:r>
+    </w:p>
+    <w:p>
+      <w:pPr>
+        <w:pStyle w:val="Code"/>
+      </w:pPr>
+      <w:r>
+        <w:t xml:space="preserve">    return next</w:t>
+      </w:r>
+    </w:p>
+    <w:p>
+      <w:pPr>
+        <w:pStyle w:val="Code"/>
+      </w:pPr>
+    </w:p>
+    <w:p>
+      <w:pPr>
+        <w:pStyle w:val="Code"/>
+      </w:pPr>
+      <w:r>
+        <w:t>r_array = [0.25, 0.5, 1, 1.25]</w:t>
+      </w:r>
+    </w:p>
+    <w:p>
+      <w:pPr>
+        <w:pStyle w:val="Code"/>
+      </w:pPr>
+      <w:r>
+        <w:t>tay_array = [r * h for r in r_array]</w:t>
+      </w:r>
+    </w:p>
+    <w:p>
+      <w:pPr>
+        <w:pStyle w:val="Code"/>
+      </w:pPr>
+    </w:p>
+    <w:p>
+      <w:pPr>
+        <w:pStyle w:val="Code"/>
+      </w:pPr>
+      <w:r>
+        <w:t>time_points_array = [1, 5]</w:t>
+      </w:r>
+    </w:p>
+    <w:p>
+      <w:pPr>
+        <w:pStyle w:val="Code"/>
+      </w:pPr>
+    </w:p>
+    <w:p>
+      <w:pPr>
+        <w:pStyle w:val="Code"/>
+      </w:pPr>
+      <w:r>
+        <w:t>for r, tay in zip(r_array, tay_array):</w:t>
+      </w:r>
+    </w:p>
+    <w:p>
+      <w:pPr>
+        <w:pStyle w:val="Code"/>
+      </w:pPr>
+      <w:r>
+        <w:t xml:space="preserve">    plt.figure()</w:t>
+      </w:r>
+    </w:p>
+    <w:p>
+      <w:pPr>
+        <w:pStyle w:val="Code"/>
+      </w:pPr>
+      <w:r>
+        <w:t xml:space="preserve">    plt.plot(x, init(x), 'k--', label='Точное решение (t=0)')</w:t>
+      </w:r>
+    </w:p>
+    <w:p>
+      <w:pPr>
+        <w:pStyle w:val="Code"/>
+      </w:pPr>
+      <w:r>
+        <w:t xml:space="preserve">    </w:t>
+      </w:r>
+    </w:p>
+    <w:p>
+      <w:pPr>
+        <w:pStyle w:val="Code"/>
+      </w:pPr>
+      <w:r>
         <w:lastRenderedPageBreak/>
-        <w:t>    n = len(u)</w:t>
-      </w:r>
-    </w:p>
-    <w:p>
-      <w:pPr>
-        <w:rPr>
-          <w:rFonts w:asciiTheme="majorHAnsi" w:hAnsiTheme="majorHAnsi"/>
-          <w:sz w:val="24"/>
-          <w:szCs w:val="24"/>
-          <w:lang w:val="en-US"/>
-        </w:rPr>
-      </w:pPr>
-      <w:r>
-        <w:rPr>
-          <w:rFonts w:asciiTheme="majorHAnsi" w:hAnsiTheme="majorHAnsi"/>
-          <w:sz w:val="24"/>
-          <w:szCs w:val="24"/>
-          <w:lang w:val="en-US"/>
-        </w:rPr>
-        <w:t>    a = np.full(n, -r/2)</w:t>
-      </w:r>
-    </w:p>
-    <w:p>
-      <w:pPr>
-        <w:rPr>
-          <w:rFonts w:asciiTheme="majorHAnsi" w:hAnsiTheme="majorHAnsi"/>
-          <w:sz w:val="24"/>
-          <w:szCs w:val="24"/>
-          <w:lang w:val="en-US"/>
-        </w:rPr>
-      </w:pPr>
-      <w:r>
-        <w:rPr>
-          <w:rFonts w:asciiTheme="majorHAnsi" w:hAnsiTheme="majorHAnsi"/>
-          <w:sz w:val="24"/>
-          <w:szCs w:val="24"/>
-          <w:lang w:val="en-US"/>
-        </w:rPr>
-        <w:t>    b = np.full(n, 1.0)</w:t>
-      </w:r>
-    </w:p>
-    <w:p>
-      <w:pPr>
-        <w:rPr>
-          <w:rFonts w:asciiTheme="majorHAnsi" w:hAnsiTheme="majorHAnsi"/>
-          <w:sz w:val="24"/>
-          <w:szCs w:val="24"/>
-          <w:lang w:val="en-US"/>
-        </w:rPr>
-      </w:pPr>
-      <w:r>
-        <w:rPr>
-          <w:rFonts w:asciiTheme="majorHAnsi" w:hAnsiTheme="majorHAnsi"/>
-          <w:sz w:val="24"/>
-          <w:szCs w:val="24"/>
-          <w:lang w:val="en-US"/>
-        </w:rPr>
-        <w:t>    c = np.full(n, r/2)</w:t>
-      </w:r>
-    </w:p>
-    <w:p>
-      <w:pPr>
-        <w:rPr>
-          <w:rFonts w:asciiTheme="majorHAnsi" w:hAnsiTheme="majorHAnsi"/>
-          <w:sz w:val="24"/>
-          <w:szCs w:val="24"/>
-          <w:lang w:val="en-US"/>
-        </w:rPr>
-      </w:pPr>
-      <w:r>
-        <w:rPr>
-          <w:rFonts w:asciiTheme="majorHAnsi" w:hAnsiTheme="majorHAnsi"/>
-          <w:sz w:val="24"/>
-          <w:szCs w:val="24"/>
-          <w:lang w:val="en-US"/>
-        </w:rPr>
-        <w:t>    a[0] = 0</w:t>
-      </w:r>
-    </w:p>
-    <w:p>
-      <w:pPr>
-        <w:rPr>
-          <w:rFonts w:asciiTheme="majorHAnsi" w:hAnsiTheme="majorHAnsi"/>
-          <w:sz w:val="24"/>
-          <w:szCs w:val="24"/>
-          <w:lang w:val="en-US"/>
-        </w:rPr>
-      </w:pPr>
-      <w:r>
-        <w:rPr>
-          <w:rFonts w:asciiTheme="majorHAnsi" w:hAnsiTheme="majorHAnsi"/>
-          <w:sz w:val="24"/>
-          <w:szCs w:val="24"/>
-          <w:lang w:val="en-US"/>
-        </w:rPr>
-        <w:t>    c[-1] = 0</w:t>
-      </w:r>
-    </w:p>
-    <w:p>
-      <w:pPr>
-        <w:rPr>
-          <w:rFonts w:asciiTheme="majorHAnsi" w:hAnsiTheme="majorHAnsi"/>
-          <w:sz w:val="24"/>
-          <w:szCs w:val="24"/>
-        </w:rPr>
-      </w:pPr>
-      <w:r>
-        <w:rPr>
-          <w:rFonts w:asciiTheme="majorHAnsi" w:hAnsiTheme="majorHAnsi"/>
-          <w:sz w:val="24"/>
-          <w:szCs w:val="24"/>
-          <w:lang w:val="en-US"/>
-        </w:rPr>
-        <w:t xml:space="preserve">    c[0] = 0.0 </w:t>
-      </w:r>
-    </w:p>
-    <w:p>
-      <w:pPr>
-        <w:rPr>
-          <w:rFonts w:asciiTheme="majorHAnsi" w:hAnsiTheme="majorHAnsi"/>
-          <w:sz w:val="24"/>
-          <w:szCs w:val="24"/>
-        </w:rPr>
-      </w:pPr>
-    </w:p>
-    <w:p>
-      <w:pPr>
-        <w:rPr>
-          <w:rFonts w:asciiTheme="majorHAnsi" w:hAnsiTheme="majorHAnsi"/>
-          <w:sz w:val="24"/>
-          <w:szCs w:val="24"/>
-          <w:lang w:val="en-US"/>
-        </w:rPr>
-      </w:pPr>
-      <w:r>
-        <w:rPr>
-          <w:rFonts w:asciiTheme="majorHAnsi" w:hAnsiTheme="majorHAnsi"/>
-          <w:sz w:val="24"/>
-          <w:szCs w:val="24"/>
-          <w:lang w:val="en-US"/>
-        </w:rPr>
-        <w:t>    d = u.copy()</w:t>
-      </w:r>
-    </w:p>
-    <w:p>
-      <w:pPr>
-        <w:rPr>
-          <w:rFonts w:asciiTheme="majorHAnsi" w:hAnsiTheme="majorHAnsi"/>
-          <w:sz w:val="24"/>
-          <w:szCs w:val="24"/>
-        </w:rPr>
-      </w:pPr>
-      <w:r>
-        <w:rPr>
-          <w:rFonts w:asciiTheme="majorHAnsi" w:hAnsiTheme="majorHAnsi"/>
-          <w:sz w:val="24"/>
-          <w:szCs w:val="24"/>
-          <w:lang w:val="en-US"/>
-        </w:rPr>
-        <w:t>    d[-1] = u[-2]</w:t>
-      </w:r>
-    </w:p>
-    <w:p>
-      <w:pPr>
-        <w:rPr>
-          <w:rFonts w:asciiTheme="majorHAnsi" w:hAnsiTheme="majorHAnsi"/>
-          <w:sz w:val="24"/>
-          <w:szCs w:val="24"/>
-          <w:lang w:val="en-US"/>
-        </w:rPr>
-      </w:pPr>
-      <w:r>
-        <w:rPr>
-          <w:rFonts w:asciiTheme="majorHAnsi" w:hAnsiTheme="majorHAnsi"/>
-          <w:sz w:val="24"/>
-          <w:szCs w:val="24"/>
-          <w:lang w:val="en-US"/>
-        </w:rPr>
-        <w:t>    next = tridiagonal_solve(a, b, c, d)</w:t>
-      </w:r>
-    </w:p>
-    <w:p>
-      <w:pPr>
-        <w:rPr>
-          <w:rFonts w:asciiTheme="majorHAnsi" w:hAnsiTheme="majorHAnsi"/>
-          <w:sz w:val="24"/>
-          <w:szCs w:val="24"/>
-          <w:lang w:val="en-US"/>
-        </w:rPr>
-      </w:pPr>
-    </w:p>
-    <w:p>
-      <w:pPr>
-        <w:rPr>
-          <w:rFonts w:asciiTheme="majorHAnsi" w:hAnsiTheme="majorHAnsi"/>
-          <w:sz w:val="24"/>
-          <w:szCs w:val="24"/>
-          <w:lang w:val="en-US"/>
-        </w:rPr>
-      </w:pPr>
-      <w:r>
-        <w:rPr>
-          <w:rFonts w:asciiTheme="majorHAnsi" w:hAnsiTheme="majorHAnsi"/>
-          <w:sz w:val="24"/>
-          <w:szCs w:val="24"/>
-          <w:lang w:val="en-US"/>
-        </w:rPr>
-        <w:t>    next = tridiagonal_solve(a, b, c, u)</w:t>
-      </w:r>
-    </w:p>
-    <w:p>
-      <w:pPr>
-        <w:rPr>
-          <w:rFonts w:asciiTheme="majorHAnsi" w:hAnsiTheme="majorHAnsi"/>
-          <w:sz w:val="24"/>
-          <w:szCs w:val="24"/>
-          <w:lang w:val="en-US"/>
-        </w:rPr>
-      </w:pPr>
-      <w:r>
-        <w:rPr>
-          <w:rFonts w:asciiTheme="majorHAnsi" w:hAnsiTheme="majorHAnsi"/>
-          <w:sz w:val="24"/>
-          <w:szCs w:val="24"/>
-          <w:lang w:val="en-US"/>
-        </w:rPr>
-        <w:t>    return next</w:t>
-      </w:r>
-    </w:p>
-    <w:p>
-      <w:pPr>
-        <w:rPr>
-          <w:rFonts w:asciiTheme="majorHAnsi" w:hAnsiTheme="majorHAnsi"/>
-          <w:sz w:val="24"/>
-          <w:szCs w:val="24"/>
-          <w:lang w:val="en-US"/>
-        </w:rPr>
-      </w:pPr>
-    </w:p>
-    <w:p>
-      <w:pPr>
-        <w:rPr>
-          <w:rFonts w:asciiTheme="majorHAnsi" w:hAnsiTheme="majorHAnsi"/>
-          <w:sz w:val="24"/>
-          <w:szCs w:val="24"/>
-          <w:lang w:val="en-US"/>
-        </w:rPr>
-      </w:pPr>
-      <w:r>
-        <w:rPr>
-          <w:rFonts w:asciiTheme="majorHAnsi" w:hAnsiTheme="majorHAnsi"/>
-          <w:sz w:val="24"/>
-          <w:szCs w:val="24"/>
-          <w:lang w:val="en-US"/>
-        </w:rPr>
-        <w:t>r_array = [0.25, 0.5, 1, 1.25]</w:t>
-      </w:r>
-    </w:p>
-    <w:p>
-      <w:pPr>
-        <w:rPr>
-          <w:rFonts w:asciiTheme="majorHAnsi" w:hAnsiTheme="majorHAnsi"/>
-          <w:sz w:val="24"/>
-          <w:szCs w:val="24"/>
-          <w:lang w:val="en-US"/>
-        </w:rPr>
-      </w:pPr>
-      <w:r>
-        <w:rPr>
-          <w:rFonts w:asciiTheme="majorHAnsi" w:hAnsiTheme="majorHAnsi"/>
-          <w:sz w:val="24"/>
-          <w:szCs w:val="24"/>
-          <w:lang w:val="en-US"/>
-        </w:rPr>
-        <w:t>tay_array = [r * h for r in r_array]</w:t>
-      </w:r>
-    </w:p>
-    <w:p>
-      <w:pPr>
-        <w:rPr>
-          <w:rFonts w:asciiTheme="majorHAnsi" w:hAnsiTheme="majorHAnsi"/>
-          <w:sz w:val="24"/>
-          <w:szCs w:val="24"/>
-          <w:lang w:val="en-US"/>
-        </w:rPr>
-      </w:pPr>
-    </w:p>
-    <w:p>
-      <w:pPr>
-        <w:rPr>
-          <w:rFonts w:asciiTheme="majorHAnsi" w:hAnsiTheme="majorHAnsi"/>
-          <w:sz w:val="24"/>
-          <w:szCs w:val="24"/>
-          <w:lang w:val="en-US"/>
-        </w:rPr>
-      </w:pPr>
-      <w:r>
-        <w:rPr>
-          <w:rFonts w:asciiTheme="majorHAnsi" w:hAnsiTheme="majorHAnsi"/>
-          <w:sz w:val="24"/>
-          <w:szCs w:val="24"/>
-          <w:lang w:val="en-US"/>
-        </w:rPr>
-        <w:t>time_points_array = [1, 5]</w:t>
-      </w:r>
-    </w:p>
-    <w:p>
-      <w:pPr>
-        <w:rPr>
-          <w:rFonts w:asciiTheme="majorHAnsi" w:hAnsiTheme="majorHAnsi"/>
-          <w:sz w:val="24"/>
-          <w:szCs w:val="24"/>
-          <w:lang w:val="en-US"/>
-        </w:rPr>
-      </w:pPr>
-    </w:p>
-    <w:p>
-      <w:pPr>
-        <w:rPr>
-          <w:rFonts w:asciiTheme="majorHAnsi" w:hAnsiTheme="majorHAnsi"/>
-          <w:sz w:val="24"/>
-          <w:szCs w:val="24"/>
-          <w:lang w:val="en-US"/>
-        </w:rPr>
-      </w:pPr>
-      <w:r>
-        <w:rPr>
-          <w:rFonts w:asciiTheme="majorHAnsi" w:hAnsiTheme="majorHAnsi"/>
-          <w:sz w:val="24"/>
-          <w:szCs w:val="24"/>
-          <w:lang w:val="en-US"/>
-        </w:rPr>
-        <w:t>for r, tay in zip(r_array, tay_array):</w:t>
-      </w:r>
-    </w:p>
-    <w:p>
-      <w:pPr>
-        <w:rPr>
-          <w:rFonts w:asciiTheme="majorHAnsi" w:hAnsiTheme="majorHAnsi"/>
-          <w:sz w:val="24"/>
-          <w:szCs w:val="24"/>
-          <w:lang w:val="en-US"/>
-        </w:rPr>
-      </w:pPr>
-      <w:r>
-        <w:rPr>
-          <w:rFonts w:asciiTheme="majorHAnsi" w:hAnsiTheme="majorHAnsi"/>
-          <w:sz w:val="24"/>
-          <w:szCs w:val="24"/>
-          <w:lang w:val="en-US"/>
-        </w:rPr>
-        <w:t>    plt.figure()</w:t>
-      </w:r>
-    </w:p>
-    <w:p>
-      <w:pPr>
-        <w:rPr>
-          <w:rFonts w:asciiTheme="majorHAnsi" w:hAnsiTheme="majorHAnsi"/>
-          <w:sz w:val="24"/>
-          <w:szCs w:val="24"/>
-          <w:lang w:val="en-US"/>
-        </w:rPr>
-      </w:pPr>
-      <w:r>
-        <w:rPr>
-          <w:rFonts w:asciiTheme="majorHAnsi" w:hAnsiTheme="majorHAnsi"/>
-          <w:sz w:val="24"/>
-          <w:szCs w:val="24"/>
-          <w:lang w:val="en-US"/>
-        </w:rPr>
-        <w:t>    plt.plot(x, init(x), 'k--', label='</w:t>
-      </w:r>
-      <w:r>
-        <w:rPr>
-          <w:rFonts w:asciiTheme="majorHAnsi" w:hAnsiTheme="majorHAnsi"/>
-          <w:sz w:val="24"/>
-          <w:szCs w:val="24"/>
-        </w:rPr>
-        <w:t>Точное</w:t>
-      </w:r>
-      <w:r>
-        <w:rPr>
-          <w:rFonts w:asciiTheme="majorHAnsi" w:hAnsiTheme="majorHAnsi"/>
-          <w:sz w:val="24"/>
-          <w:szCs w:val="24"/>
-          <w:lang w:val="en-US"/>
-        </w:rPr>
-        <w:t xml:space="preserve"> </w:t>
-      </w:r>
-      <w:r>
-        <w:rPr>
-          <w:rFonts w:asciiTheme="majorHAnsi" w:hAnsiTheme="majorHAnsi"/>
-          <w:sz w:val="24"/>
-          <w:szCs w:val="24"/>
-        </w:rPr>
-        <w:t>решение</w:t>
-      </w:r>
-      <w:r>
-        <w:rPr>
-          <w:rFonts w:asciiTheme="majorHAnsi" w:hAnsiTheme="majorHAnsi"/>
-          <w:sz w:val="24"/>
-          <w:szCs w:val="24"/>
-          <w:lang w:val="en-US"/>
-        </w:rPr>
-        <w:t xml:space="preserve"> (t=0)')</w:t>
-      </w:r>
-    </w:p>
-    <w:p>
-      <w:pPr>
-        <w:rPr>
-          <w:rFonts w:asciiTheme="majorHAnsi" w:hAnsiTheme="majorHAnsi"/>
-          <w:sz w:val="24"/>
-          <w:szCs w:val="24"/>
-          <w:lang w:val="en-US"/>
-        </w:rPr>
-      </w:pPr>
-      <w:r>
-        <w:rPr>
-          <w:rFonts w:asciiTheme="majorHAnsi" w:hAnsiTheme="majorHAnsi"/>
-          <w:sz w:val="24"/>
-          <w:szCs w:val="24"/>
-          <w:lang w:val="en-US"/>
-        </w:rPr>
-        <w:t xml:space="preserve">    </w:t>
-      </w:r>
-    </w:p>
-    <w:p>
-      <w:pPr>
-        <w:rPr>
-          <w:rFonts w:asciiTheme="majorHAnsi" w:hAnsiTheme="majorHAnsi"/>
-          <w:sz w:val="24"/>
-          <w:szCs w:val="24"/>
-          <w:lang w:val="en-US"/>
-        </w:rPr>
-      </w:pPr>
-      <w:r>
-        <w:rPr>
-          <w:rFonts w:asciiTheme="majorHAnsi" w:hAnsiTheme="majorHAnsi"/>
-          <w:sz w:val="24"/>
-          <w:szCs w:val="24"/>
-          <w:lang w:val="en-US"/>
-        </w:rPr>
-        <w:t>    for time_point in time_points_array:</w:t>
-      </w:r>
-    </w:p>
-    <w:p>
-      <w:pPr>
-        <w:rPr>
-          <w:rFonts w:asciiTheme="majorHAnsi" w:hAnsiTheme="majorHAnsi"/>
-          <w:sz w:val="24"/>
-          <w:szCs w:val="24"/>
-          <w:lang w:val="en-US"/>
-        </w:rPr>
-      </w:pPr>
-      <w:r>
-        <w:rPr>
-          <w:rFonts w:asciiTheme="majorHAnsi" w:hAnsiTheme="majorHAnsi"/>
-          <w:sz w:val="24"/>
-          <w:szCs w:val="24"/>
-          <w:lang w:val="en-US"/>
-        </w:rPr>
-        <w:t>        u = init(x)</w:t>
-      </w:r>
-    </w:p>
-    <w:p>
-      <w:pPr>
-        <w:rPr>
-          <w:rFonts w:asciiTheme="majorHAnsi" w:hAnsiTheme="majorHAnsi"/>
-          <w:sz w:val="24"/>
-          <w:szCs w:val="24"/>
-          <w:lang w:val="en-US"/>
-        </w:rPr>
-      </w:pPr>
-      <w:r>
-        <w:rPr>
-          <w:rFonts w:asciiTheme="majorHAnsi" w:hAnsiTheme="majorHAnsi"/>
-          <w:sz w:val="24"/>
-          <w:szCs w:val="24"/>
-          <w:lang w:val="en-US"/>
-        </w:rPr>
-        <w:t>        iters = int(time_point / tay)</w:t>
-      </w:r>
-    </w:p>
-    <w:p>
-      <w:pPr>
-        <w:rPr>
-          <w:rFonts w:asciiTheme="majorHAnsi" w:hAnsiTheme="majorHAnsi"/>
-          <w:sz w:val="24"/>
-          <w:szCs w:val="24"/>
-          <w:lang w:val="en-US"/>
-        </w:rPr>
-      </w:pPr>
-      <w:r>
-        <w:rPr>
-          <w:rFonts w:asciiTheme="majorHAnsi" w:hAnsiTheme="majorHAnsi"/>
-          <w:sz w:val="24"/>
-          <w:szCs w:val="24"/>
-          <w:lang w:val="en-US"/>
-        </w:rPr>
-        <w:t>        for i in range(iters):</w:t>
-      </w:r>
-    </w:p>
-    <w:p>
-      <w:pPr>
-        <w:rPr>
-          <w:rFonts w:asciiTheme="majorHAnsi" w:hAnsiTheme="majorHAnsi"/>
-          <w:sz w:val="24"/>
-          <w:szCs w:val="24"/>
-          <w:lang w:val="en-US"/>
-        </w:rPr>
-      </w:pPr>
-      <w:r>
-        <w:rPr>
-          <w:rFonts w:asciiTheme="majorHAnsi" w:hAnsiTheme="majorHAnsi"/>
-          <w:sz w:val="24"/>
-          <w:szCs w:val="24"/>
-          <w:lang w:val="en-US"/>
-        </w:rPr>
-        <w:t>            u = godunov_scheme(u, r)</w:t>
-      </w:r>
-    </w:p>
-    <w:p>
-      <w:pPr>
-        <w:rPr>
-          <w:rFonts w:asciiTheme="majorHAnsi" w:hAnsiTheme="majorHAnsi"/>
-          <w:sz w:val="24"/>
-          <w:szCs w:val="24"/>
-          <w:lang w:val="en-US"/>
-        </w:rPr>
-      </w:pPr>
-      <w:r>
-        <w:rPr>
-          <w:rFonts w:asciiTheme="majorHAnsi" w:hAnsiTheme="majorHAnsi"/>
-          <w:sz w:val="24"/>
-          <w:szCs w:val="24"/>
-          <w:lang w:val="en-US"/>
-        </w:rPr>
-        <w:t>            # u = scheme(u, r)</w:t>
-      </w:r>
-    </w:p>
-    <w:p>
-      <w:pPr>
-        <w:rPr>
-          <w:rFonts w:asciiTheme="majorHAnsi" w:hAnsiTheme="majorHAnsi"/>
-          <w:sz w:val="24"/>
-          <w:szCs w:val="24"/>
-          <w:lang w:val="en-US"/>
-        </w:rPr>
-      </w:pPr>
-      <w:r>
-        <w:rPr>
-          <w:rFonts w:asciiTheme="majorHAnsi" w:hAnsiTheme="majorHAnsi"/>
-          <w:sz w:val="24"/>
-          <w:szCs w:val="24"/>
-          <w:lang w:val="en-US"/>
+        <w:t xml:space="preserve">    for time_point in time_points_array:</w:t>
+      </w:r>
+    </w:p>
+    <w:p>
+      <w:pPr>
+        <w:pStyle w:val="Code"/>
+      </w:pPr>
+      <w:r>
+        <w:t xml:space="preserve">        u = init(x)</w:t>
+      </w:r>
+    </w:p>
+    <w:p>
+      <w:pPr>
+        <w:pStyle w:val="Code"/>
+      </w:pPr>
+      <w:r>
+        <w:t xml:space="preserve">        iters = int(time_point / tay)</w:t>
+      </w:r>
+    </w:p>
+    <w:p>
+      <w:pPr>
+        <w:pStyle w:val="Code"/>
+      </w:pPr>
+      <w:r>
+        <w:t xml:space="preserve">        for i in range(iters):</w:t>
+      </w:r>
+    </w:p>
+    <w:p>
+      <w:pPr>
+        <w:pStyle w:val="Code"/>
+      </w:pPr>
+      <w:r>
+        <w:t xml:space="preserve">            # u = godunov_scheme(u, r)</w:t>
+      </w:r>
+    </w:p>
+    <w:p>
+      <w:pPr>
+        <w:pStyle w:val="Code"/>
+      </w:pPr>
+      <w:r>
+        <w:t xml:space="preserve">            u = scheme(u, r)</w:t>
+      </w:r>
+    </w:p>
+    <w:p>
+      <w:pPr>
+        <w:pStyle w:val="Code"/>
+      </w:pPr>
+      <w:r>
+        <w:t xml:space="preserve">        plt.plot(x, u, label=f'Численное решение (t={time_point})')</w:t>
+      </w:r>
+    </w:p>
+    <w:p>
+      <w:pPr>
+        <w:pStyle w:val="Code"/>
+      </w:pPr>
+    </w:p>
+    <w:p>
+      <w:pPr>
+        <w:pStyle w:val="Code"/>
+      </w:pPr>
+      <w:r>
+        <w:t xml:space="preserve">    plt.plot(x, find_solution(x, 1), 'b--', label=f'Точное решение (t=1)')</w:t>
+      </w:r>
+    </w:p>
+    <w:p>
+      <w:pPr>
+        <w:pStyle w:val="Code"/>
+      </w:pPr>
+      <w:r>
+        <w:t xml:space="preserve">    plt.plot(x, find_solution(x, 5), 'r--', label=f'Точное решение (t=5)')</w:t>
+      </w:r>
+    </w:p>
+    <w:p>
+      <w:pPr>
+        <w:pStyle w:val="Code"/>
+      </w:pPr>
+      <w:r>
+        <w:t xml:space="preserve">    </w:t>
+      </w:r>
+    </w:p>
+    <w:p>
+      <w:pPr>
+        <w:pStyle w:val="Code"/>
+      </w:pPr>
+      <w:r>
+        <w:t xml:space="preserve">    # plt.title(f'Схема Годунова (r = {r})')</w:t>
+      </w:r>
+    </w:p>
+    <w:p>
+      <w:pPr>
+        <w:pStyle w:val="Code"/>
+        <w:rPr>
+          <w:lang w:val="ru-RU"/>
+        </w:rPr>
+      </w:pPr>
+      <w:r>
+        <w:t xml:space="preserve">    plt</w:t>
+      </w:r>
+      <w:r>
+        <w:rPr>
+          <w:lang w:val="ru-RU"/>
+        </w:rPr>
+        <w:t>.</w:t>
+      </w:r>
+      <w:r>
+        <w:t>title</w:t>
+      </w:r>
+      <w:r>
+        <w:rPr>
+          <w:lang w:val="ru-RU"/>
+        </w:rPr>
+        <w:t>(</w:t>
+      </w:r>
+      <w:r>
+        <w:t>f</w:t>
+      </w:r>
+      <w:r>
+        <w:rPr>
+          <w:lang w:val="ru-RU"/>
+        </w:rPr>
+        <w:t>'Неявная разностная схема (</w:t>
+      </w:r>
+      <w:r>
+        <w:t>r</w:t>
+      </w:r>
+      <w:r>
+        <w:rPr>
+          <w:lang w:val="ru-RU"/>
+        </w:rPr>
+        <w:t xml:space="preserve"> = {</w:t>
+      </w:r>
+      <w:r>
+        <w:t>r</w:t>
+      </w:r>
+      <w:r>
+        <w:rPr>
+          <w:lang w:val="ru-RU"/>
+        </w:rPr>
+        <w:t>})')</w:t>
+      </w:r>
+    </w:p>
+    <w:p>
+      <w:pPr>
+        <w:pStyle w:val="Code"/>
+        <w:rPr>
+          <w:lang w:val="ru-RU"/>
+        </w:rPr>
+      </w:pPr>
+      <w:r>
+        <w:rPr>
+          <w:lang w:val="ru-RU"/>
+        </w:rPr>
+        <w:t xml:space="preserve">    </w:t>
+      </w:r>
+      <w:r>
+        <w:t>plt</w:t>
+      </w:r>
+      <w:r>
+        <w:rPr>
+          <w:lang w:val="ru-RU"/>
+        </w:rPr>
+        <w:t>.</w:t>
+      </w:r>
+      <w:r>
+        <w:t>xlabel</w:t>
+      </w:r>
+      <w:r>
+        <w:rPr>
+          <w:lang w:val="ru-RU"/>
+        </w:rPr>
+        <w:t>('</w:t>
+      </w:r>
+      <w:r>
+        <w:t>x</w:t>
+      </w:r>
+      <w:r>
+        <w:rPr>
+          <w:lang w:val="ru-RU"/>
+        </w:rPr>
+        <w:t>')</w:t>
+      </w:r>
+    </w:p>
+    <w:p>
+      <w:pPr>
+        <w:pStyle w:val="Code"/>
+        <w:rPr>
+          <w:lang w:val="ru-RU"/>
+        </w:rPr>
+      </w:pPr>
+      <w:r>
+        <w:rPr>
+          <w:lang w:val="ru-RU"/>
+        </w:rPr>
+        <w:t xml:space="preserve">    </w:t>
+      </w:r>
+      <w:r>
+        <w:t>plt</w:t>
+      </w:r>
+      <w:r>
+        <w:rPr>
+          <w:lang w:val="ru-RU"/>
+        </w:rPr>
+        <w:t>.</w:t>
+      </w:r>
+      <w:r>
+        <w:t>ylabel</w:t>
+      </w:r>
+      <w:r>
+        <w:rPr>
+          <w:lang w:val="ru-RU"/>
+        </w:rPr>
+        <w:t>('</w:t>
+      </w:r>
+      <w:r>
+        <w:t>u</w:t>
+      </w:r>
+      <w:r>
+        <w:rPr>
+          <w:lang w:val="ru-RU"/>
+        </w:rPr>
+        <w:t>(</w:t>
+      </w:r>
+      <w:r>
+        <w:t>x</w:t>
+      </w:r>
+      <w:r>
+        <w:rPr>
+          <w:lang w:val="ru-RU"/>
+        </w:rPr>
+        <w:t xml:space="preserve">, </w:t>
+      </w:r>
+      <w:r>
+        <w:t>t</w:t>
+      </w:r>
+      <w:r>
+        <w:rPr>
+          <w:lang w:val="ru-RU"/>
+        </w:rPr>
+        <w:t>)')</w:t>
+      </w:r>
+    </w:p>
+    <w:p>
+      <w:pPr>
+        <w:pStyle w:val="Code"/>
+      </w:pPr>
+      <w:r>
+        <w:rPr>
+          <w:lang w:val="ru-RU"/>
+        </w:rPr>
+        <w:t xml:space="preserve">    </w:t>
+      </w:r>
+      <w:r>
+        <w:t>plt.ylim(0, 6)</w:t>
+      </w:r>
+    </w:p>
+    <w:p>
+      <w:pPr>
+        <w:pStyle w:val="Code"/>
+      </w:pPr>
+      <w:r>
+        <w:t xml:space="preserve">    plt.legend()</w:t>
+      </w:r>
+    </w:p>
+    <w:p>
+      <w:pPr>
+        <w:pStyle w:val="Code"/>
+      </w:pPr>
+      <w:r>
+        <w:t xml:space="preserve">    plt.grid()</w:t>
+      </w:r>
+    </w:p>
+    <w:p>
+      <w:pPr>
+        <w:pStyle w:val="Code"/>
+        <w:rPr>
+          <w:lang w:val="ru-RU"/>
+        </w:rPr>
+      </w:pPr>
+      <w:r>
+        <w:t xml:space="preserve">    plt.show()</w:t>
+      </w:r>
+    </w:p>
+    <w:p>
+      <w:pPr>
+        <w:pStyle w:val="Code"/>
+        <w:rPr>
+          <w:lang w:val="ru-RU"/>
+        </w:rPr>
+      </w:pPr>
+    </w:p>
+    <w:p>
+      <w:pPr>
+        <w:pStyle w:val="Code"/>
+        <w:rPr>
+          <w:lang w:val="ru-RU"/>
+        </w:rPr>
+      </w:pPr>
+      <w:r>
+        <w:rPr>
+          <w:lang w:val="ru-RU"/>
+        </w:rPr>
+        <w:t>Объяснение!!!</w:t>
+      </w:r>
+    </w:p>
+    <w:p>
+      <w:pPr>
+        <w:pStyle w:val="Code"/>
+        <w:rPr>
+          <w:lang w:val="ru-RU"/>
+        </w:rPr>
+      </w:pPr>
+      <w:r>
+        <w:rPr>
+          <w:noProof/>
         </w:rPr>
         <w:lastRenderedPageBreak/>
-        <w:t>        plt.plot(x, u, label=f'</w:t>
-      </w:r>
-      <w:r>
-        <w:rPr>
-          <w:rFonts w:asciiTheme="majorHAnsi" w:hAnsiTheme="majorHAnsi"/>
-          <w:sz w:val="24"/>
-          <w:szCs w:val="24"/>
-        </w:rPr>
-        <w:t>Численное</w:t>
-      </w:r>
-      <w:r>
-        <w:rPr>
-          <w:rFonts w:asciiTheme="majorHAnsi" w:hAnsiTheme="majorHAnsi"/>
-          <w:sz w:val="24"/>
-          <w:szCs w:val="24"/>
-          <w:lang w:val="en-US"/>
-        </w:rPr>
-        <w:t xml:space="preserve"> </w:t>
-      </w:r>
-      <w:r>
-        <w:rPr>
-          <w:rFonts w:asciiTheme="majorHAnsi" w:hAnsiTheme="majorHAnsi"/>
-          <w:sz w:val="24"/>
-          <w:szCs w:val="24"/>
-        </w:rPr>
-        <w:t>решение</w:t>
-      </w:r>
-      <w:r>
-        <w:rPr>
-          <w:rFonts w:asciiTheme="majorHAnsi" w:hAnsiTheme="majorHAnsi"/>
-          <w:sz w:val="24"/>
-          <w:szCs w:val="24"/>
-          <w:lang w:val="en-US"/>
-        </w:rPr>
-        <w:t xml:space="preserve"> (t={time_point})')</w:t>
-      </w:r>
-    </w:p>
-    <w:p>
-      <w:pPr>
-        <w:rPr>
-          <w:rFonts w:asciiTheme="majorHAnsi" w:hAnsiTheme="majorHAnsi"/>
-          <w:sz w:val="24"/>
-          <w:szCs w:val="24"/>
-          <w:lang w:val="en-US"/>
-        </w:rPr>
-      </w:pPr>
-    </w:p>
-    <w:p>
-      <w:pPr>
-        <w:rPr>
-          <w:rFonts w:asciiTheme="majorHAnsi" w:hAnsiTheme="majorHAnsi"/>
-          <w:sz w:val="24"/>
-          <w:szCs w:val="24"/>
-          <w:lang w:val="en-US"/>
-        </w:rPr>
-      </w:pPr>
-      <w:r>
-        <w:rPr>
-          <w:rFonts w:asciiTheme="majorHAnsi" w:hAnsiTheme="majorHAnsi"/>
-          <w:sz w:val="24"/>
-          <w:szCs w:val="24"/>
-          <w:lang w:val="en-US"/>
-        </w:rPr>
-        <w:t>    plt.plot(x, find_solution(x, 1), 'b--', label=f'</w:t>
-      </w:r>
-      <w:r>
-        <w:rPr>
-          <w:rFonts w:asciiTheme="majorHAnsi" w:hAnsiTheme="majorHAnsi"/>
-          <w:sz w:val="24"/>
-          <w:szCs w:val="24"/>
-        </w:rPr>
-        <w:t>Точное</w:t>
-      </w:r>
-      <w:r>
-        <w:rPr>
-          <w:rFonts w:asciiTheme="majorHAnsi" w:hAnsiTheme="majorHAnsi"/>
-          <w:sz w:val="24"/>
-          <w:szCs w:val="24"/>
-          <w:lang w:val="en-US"/>
-        </w:rPr>
-        <w:t xml:space="preserve"> </w:t>
-      </w:r>
-      <w:r>
-        <w:rPr>
-          <w:rFonts w:asciiTheme="majorHAnsi" w:hAnsiTheme="majorHAnsi"/>
-          <w:sz w:val="24"/>
-          <w:szCs w:val="24"/>
-        </w:rPr>
-        <w:t>решение</w:t>
-      </w:r>
-      <w:r>
-        <w:rPr>
-          <w:rFonts w:asciiTheme="majorHAnsi" w:hAnsiTheme="majorHAnsi"/>
-          <w:sz w:val="24"/>
-          <w:szCs w:val="24"/>
-          <w:lang w:val="en-US"/>
-        </w:rPr>
-        <w:t xml:space="preserve"> (t=1)')</w:t>
-      </w:r>
-    </w:p>
-    <w:p>
-      <w:pPr>
-        <w:rPr>
-          <w:rFonts w:asciiTheme="majorHAnsi" w:hAnsiTheme="majorHAnsi"/>
-          <w:sz w:val="24"/>
-          <w:szCs w:val="24"/>
-          <w:lang w:val="en-US"/>
-        </w:rPr>
-      </w:pPr>
-      <w:r>
-        <w:rPr>
-          <w:rFonts w:asciiTheme="majorHAnsi" w:hAnsiTheme="majorHAnsi"/>
-          <w:sz w:val="24"/>
-          <w:szCs w:val="24"/>
-          <w:lang w:val="en-US"/>
-        </w:rPr>
-        <w:t>    plt.plot(x, find_solution(x, 5), 'r--', label=f'</w:t>
-      </w:r>
-      <w:r>
-        <w:rPr>
-          <w:rFonts w:asciiTheme="majorHAnsi" w:hAnsiTheme="majorHAnsi"/>
-          <w:sz w:val="24"/>
-          <w:szCs w:val="24"/>
-        </w:rPr>
-        <w:t>Точное</w:t>
-      </w:r>
-      <w:r>
-        <w:rPr>
-          <w:rFonts w:asciiTheme="majorHAnsi" w:hAnsiTheme="majorHAnsi"/>
-          <w:sz w:val="24"/>
-          <w:szCs w:val="24"/>
-          <w:lang w:val="en-US"/>
-        </w:rPr>
-        <w:t xml:space="preserve"> </w:t>
-      </w:r>
-      <w:r>
-        <w:rPr>
-          <w:rFonts w:asciiTheme="majorHAnsi" w:hAnsiTheme="majorHAnsi"/>
-          <w:sz w:val="24"/>
-          <w:szCs w:val="24"/>
-        </w:rPr>
-        <w:t>решение</w:t>
-      </w:r>
-      <w:r>
-        <w:rPr>
-          <w:rFonts w:asciiTheme="majorHAnsi" w:hAnsiTheme="majorHAnsi"/>
-          <w:sz w:val="24"/>
-          <w:szCs w:val="24"/>
-          <w:lang w:val="en-US"/>
-        </w:rPr>
-        <w:t xml:space="preserve"> (t=5)')</w:t>
-      </w:r>
-    </w:p>
-    <w:p>
-      <w:pPr>
-        <w:rPr>
-          <w:rFonts w:asciiTheme="majorHAnsi" w:hAnsiTheme="majorHAnsi"/>
-          <w:sz w:val="24"/>
-          <w:szCs w:val="24"/>
-          <w:lang w:val="en-US"/>
-        </w:rPr>
-      </w:pPr>
-      <w:r>
-        <w:rPr>
-          <w:rFonts w:asciiTheme="majorHAnsi" w:hAnsiTheme="majorHAnsi"/>
-          <w:sz w:val="24"/>
-          <w:szCs w:val="24"/>
-          <w:lang w:val="en-US"/>
-        </w:rPr>
-        <w:t xml:space="preserve">    </w:t>
-      </w:r>
-    </w:p>
-    <w:p>
-      <w:pPr>
-        <w:rPr>
-          <w:rFonts w:asciiTheme="majorHAnsi" w:hAnsiTheme="majorHAnsi"/>
-          <w:sz w:val="24"/>
-          <w:szCs w:val="24"/>
-          <w:lang w:val="en-US"/>
-        </w:rPr>
-      </w:pPr>
-      <w:r>
-        <w:rPr>
-          <w:rFonts w:asciiTheme="majorHAnsi" w:hAnsiTheme="majorHAnsi"/>
-          <w:sz w:val="24"/>
-          <w:szCs w:val="24"/>
-          <w:lang w:val="en-US"/>
-        </w:rPr>
-        <w:t>    plt.title(f'</w:t>
-      </w:r>
-      <w:r>
-        <w:rPr>
-          <w:rFonts w:asciiTheme="majorHAnsi" w:hAnsiTheme="majorHAnsi"/>
-          <w:sz w:val="24"/>
-          <w:szCs w:val="24"/>
-        </w:rPr>
-        <w:t>Схема</w:t>
-      </w:r>
-      <w:r>
-        <w:rPr>
-          <w:rFonts w:asciiTheme="majorHAnsi" w:hAnsiTheme="majorHAnsi"/>
-          <w:sz w:val="24"/>
-          <w:szCs w:val="24"/>
-          <w:lang w:val="en-US"/>
-        </w:rPr>
-        <w:t xml:space="preserve"> </w:t>
-      </w:r>
-      <w:r>
-        <w:rPr>
-          <w:rFonts w:asciiTheme="majorHAnsi" w:hAnsiTheme="majorHAnsi"/>
-          <w:sz w:val="24"/>
-          <w:szCs w:val="24"/>
-        </w:rPr>
-        <w:t>Годунова</w:t>
-      </w:r>
-      <w:r>
-        <w:rPr>
-          <w:rFonts w:asciiTheme="majorHAnsi" w:hAnsiTheme="majorHAnsi"/>
-          <w:sz w:val="24"/>
-          <w:szCs w:val="24"/>
-          <w:lang w:val="en-US"/>
-        </w:rPr>
-        <w:t xml:space="preserve"> (r = {r})')</w:t>
-      </w:r>
-    </w:p>
-    <w:p>
-      <w:pPr>
-        <w:rPr>
-          <w:rFonts w:asciiTheme="majorHAnsi" w:hAnsiTheme="majorHAnsi"/>
-          <w:sz w:val="24"/>
-          <w:szCs w:val="24"/>
-        </w:rPr>
-      </w:pPr>
-      <w:r>
-        <w:rPr>
-          <w:rFonts w:asciiTheme="majorHAnsi" w:hAnsiTheme="majorHAnsi"/>
-          <w:sz w:val="24"/>
-          <w:szCs w:val="24"/>
-          <w:lang w:val="en-US"/>
-        </w:rPr>
-        <w:t xml:space="preserve">    </w:t>
-      </w:r>
-      <w:r>
-        <w:rPr>
-          <w:rFonts w:asciiTheme="majorHAnsi" w:hAnsiTheme="majorHAnsi"/>
-          <w:sz w:val="24"/>
-          <w:szCs w:val="24"/>
-        </w:rPr>
-        <w:t># plt.title(f'Неявная разностная схема (r = {r})')</w:t>
-      </w:r>
-    </w:p>
-    <w:p>
-      <w:pPr>
-        <w:rPr>
-          <w:rFonts w:asciiTheme="majorHAnsi" w:hAnsiTheme="majorHAnsi"/>
-          <w:sz w:val="24"/>
-          <w:szCs w:val="24"/>
-        </w:rPr>
-      </w:pPr>
-      <w:r>
-        <w:rPr>
-          <w:rFonts w:asciiTheme="majorHAnsi" w:hAnsiTheme="majorHAnsi"/>
-          <w:sz w:val="24"/>
-          <w:szCs w:val="24"/>
-        </w:rPr>
-        <w:t>    plt.xlabel('x')</w:t>
-      </w:r>
-    </w:p>
-    <w:p>
-      <w:pPr>
-        <w:rPr>
-          <w:rFonts w:asciiTheme="majorHAnsi" w:hAnsiTheme="majorHAnsi"/>
-          <w:sz w:val="24"/>
-          <w:szCs w:val="24"/>
-        </w:rPr>
-      </w:pPr>
-      <w:r>
-        <w:rPr>
-          <w:rFonts w:asciiTheme="majorHAnsi" w:hAnsiTheme="majorHAnsi"/>
-          <w:sz w:val="24"/>
-          <w:szCs w:val="24"/>
-        </w:rPr>
-        <w:t>    plt.ylabel('u(x, t)')</w:t>
-      </w:r>
-    </w:p>
-    <w:p>
-      <w:pPr>
-        <w:rPr>
-          <w:rFonts w:asciiTheme="majorHAnsi" w:hAnsiTheme="majorHAnsi"/>
-          <w:sz w:val="24"/>
-          <w:szCs w:val="24"/>
-          <w:lang w:val="en-US"/>
-        </w:rPr>
-      </w:pPr>
-      <w:r>
-        <w:rPr>
-          <w:rFonts w:asciiTheme="majorHAnsi" w:hAnsiTheme="majorHAnsi"/>
-          <w:sz w:val="24"/>
-          <w:szCs w:val="24"/>
-        </w:rPr>
-        <w:t xml:space="preserve">    </w:t>
-      </w:r>
-      <w:r>
-        <w:rPr>
-          <w:rFonts w:asciiTheme="majorHAnsi" w:hAnsiTheme="majorHAnsi"/>
-          <w:sz w:val="24"/>
-          <w:szCs w:val="24"/>
-          <w:lang w:val="en-US"/>
-        </w:rPr>
-        <w:t># plt.ylim(-10, 10)</w:t>
-      </w:r>
-    </w:p>
-    <w:p>
-      <w:pPr>
-        <w:rPr>
-          <w:rFonts w:asciiTheme="majorHAnsi" w:hAnsiTheme="majorHAnsi"/>
-          <w:sz w:val="24"/>
-          <w:szCs w:val="24"/>
-          <w:lang w:val="en-US"/>
-        </w:rPr>
-      </w:pPr>
-      <w:r>
-        <w:rPr>
-          <w:rFonts w:asciiTheme="majorHAnsi" w:hAnsiTheme="majorHAnsi"/>
-          <w:sz w:val="24"/>
-          <w:szCs w:val="24"/>
-          <w:lang w:val="en-US"/>
-        </w:rPr>
-        <w:t>    plt.legend()</w:t>
-      </w:r>
-    </w:p>
-    <w:p>
-      <w:pPr>
-        <w:rPr>
-          <w:rFonts w:asciiTheme="majorHAnsi" w:hAnsiTheme="majorHAnsi"/>
-          <w:sz w:val="24"/>
-          <w:szCs w:val="24"/>
-          <w:lang w:val="en-US"/>
-        </w:rPr>
-      </w:pPr>
-      <w:r>
-        <w:rPr>
-          <w:rFonts w:asciiTheme="majorHAnsi" w:hAnsiTheme="majorHAnsi"/>
-          <w:sz w:val="24"/>
-          <w:szCs w:val="24"/>
-          <w:lang w:val="en-US"/>
-        </w:rPr>
-        <w:t>    plt.grid()</w:t>
-      </w:r>
-    </w:p>
-    <w:p>
-      <w:pPr>
-        <w:rPr>
-          <w:rFonts w:asciiTheme="majorHAnsi" w:hAnsiTheme="majorHAnsi"/>
-          <w:sz w:val="24"/>
-          <w:szCs w:val="24"/>
-        </w:rPr>
-      </w:pPr>
-      <w:r>
-        <w:rPr>
-          <w:rFonts w:asciiTheme="majorHAnsi" w:hAnsiTheme="majorHAnsi"/>
-          <w:sz w:val="24"/>
-          <w:szCs w:val="24"/>
-          <w:lang w:val="en-US"/>
-        </w:rPr>
-        <w:t xml:space="preserve">    </w:t>
-      </w:r>
-      <w:r>
-        <w:rPr>
-          <w:rFonts w:asciiTheme="majorHAnsi" w:hAnsiTheme="majorHAnsi"/>
-          <w:sz w:val="24"/>
-          <w:szCs w:val="24"/>
-        </w:rPr>
-        <w:t>plt.show()</w:t>
-      </w:r>
-    </w:p>
-    <w:p>
-      <w:pPr>
-        <w:rPr>
-          <w:b/>
-          <w:bCs/>
-          <w:sz w:val="28"/>
-          <w:szCs w:val="28"/>
-          <w:lang w:val="en-US"/>
-        </w:rPr>
-      </w:pPr>
+        <w:drawing>
+          <wp:inline distT="0" distB="0" distL="0" distR="0" wp14:anchorId="37E8ED6F" wp14:editId="031EA635">
+            <wp:extent cx="5940425" cy="7997825"/>
+            <wp:effectExtent l="0" t="0" r="3175" b="3175"/>
+            <wp:docPr id="2" name="Рисунок 2"/>
+            <wp:cNvGraphicFramePr>
+              <a:graphicFrameLocks xmlns:a="http://schemas.openxmlformats.org/drawingml/2006/main" noChangeAspect="1"/>
+            </wp:cNvGraphicFramePr>
+            <a:graphic xmlns:a="http://schemas.openxmlformats.org/drawingml/2006/main">
+              <a:graphicData uri="http://schemas.openxmlformats.org/drawingml/2006/picture">
+                <pic:pic xmlns:pic="http://schemas.openxmlformats.org/drawingml/2006/picture">
+                  <pic:nvPicPr>
+                    <pic:cNvPr id="0" name="Picture 1"/>
+                    <pic:cNvPicPr>
+                      <a:picLocks noChangeAspect="1" noChangeArrowheads="1"/>
+                    </pic:cNvPicPr>
+                  </pic:nvPicPr>
+                  <pic:blipFill>
+                    <a:blip r:embed="rId15" cstate="print">
+                      <a:extLst>
+                        <a:ext uri="{28A0092B-C50C-407E-A947-70E740481C1C}">
+                          <a14:useLocalDpi xmlns:a14="http://schemas.microsoft.com/office/drawing/2010/main" val="0"/>
+                        </a:ext>
+                      </a:extLst>
+                    </a:blip>
+                    <a:srcRect/>
+                    <a:stretch>
+                      <a:fillRect/>
+                    </a:stretch>
+                  </pic:blipFill>
+                  <pic:spPr bwMode="auto">
+                    <a:xfrm>
+                      <a:off x="0" y="0"/>
+                      <a:ext cx="5940425" cy="7997825"/>
+                    </a:xfrm>
+                    <a:prstGeom prst="rect">
+                      <a:avLst/>
+                    </a:prstGeom>
+                    <a:noFill/>
+                    <a:ln>
+                      <a:noFill/>
+                    </a:ln>
+                  </pic:spPr>
+                </pic:pic>
+              </a:graphicData>
+            </a:graphic>
+          </wp:inline>
+        </w:drawing>
+      </w:r>
     </w:p>
     <w:sectPr>
       <w:pgSz w:w="11906" w:h="16838"/>
@@ -3809,6 +3004,7 @@
   <w:style w:type="character" w:default="1" w:styleId="a0">
     <w:name w:val="Default Paragraph Font"/>
     <w:uiPriority w:val="1"/>
+    <w:semiHidden/>
     <w:unhideWhenUsed/>
   </w:style>
   <w:style w:type="table" w:default="1" w:styleId="a1">
@@ -4122,6 +3318,31 @@
       <w:spacing w:val="5"/>
     </w:rPr>
   </w:style>
+  <w:style w:type="paragraph" w:customStyle="1" w:styleId="Code">
+    <w:name w:val="Code"/>
+    <w:basedOn w:val="a"/>
+    <w:link w:val="Code0"/>
+    <w:qFormat/>
+    <w:rsid w:val="00A64E01"/>
+    <w:rPr>
+      <w:rFonts w:ascii="Consolas" w:hAnsi="Consolas"/>
+      <w:sz w:val="28"/>
+      <w:szCs w:val="28"/>
+      <w:lang w:val="en-US"/>
+    </w:rPr>
+  </w:style>
+  <w:style w:type="character" w:customStyle="1" w:styleId="Code0">
+    <w:name w:val="Code Знак"/>
+    <w:basedOn w:val="a0"/>
+    <w:link w:val="Code"/>
+    <w:rsid w:val="00A64E01"/>
+    <w:rPr>
+      <w:rFonts w:ascii="Consolas" w:hAnsi="Consolas"/>
+      <w:sz w:val="28"/>
+      <w:szCs w:val="28"/>
+      <w:lang w:val="en-US"/>
+    </w:rPr>
+  </w:style>
 </w:styles>
 </file>
 
